--- a/Main.docx
+++ b/Main.docx
@@ -4,18 +4,789 @@
   <w:body>
     <w:p>
       <w:pPr>
+        <w:pStyle w:val="Heading2"/>
+        <w:bidi w:val="1"/>
+        <w:spacing w:before="0" w:after="160"/>
+        <w:jc w:val="left"/>
+        <w:rPr>
+          <w:rFonts w:ascii="arial" w:hAnsi="arial" w:cs="arial"/>
+          <w:b w:val="false"/>
+          <w:b w:val="false"/>
+          <w:bCs w:val="false"/>
+          <w:sz w:val="20"/>
+          <w:szCs w:val="20"/>
+        </w:rPr>
+      </w:pPr>
+      <w:r>
+        <w:rPr>
+          <w:rFonts w:cs="arial" w:ascii="arial" w:hAnsi="arial"/>
+          <w:b w:val="false"/>
+          <w:bCs w:val="false"/>
+          <w:sz w:val="20"/>
+          <w:szCs w:val="20"/>
+        </w:rPr>
+        <w:t>django rest framework</w:t>
+      </w:r>
+      <w:r>
+        <w:rPr>
+          <w:rFonts w:cs="arial" w:ascii="arial" w:hAnsi="arial"/>
+          <w:b w:val="false"/>
+          <w:bCs w:val="false"/>
+          <w:sz w:val="20"/>
+          <w:szCs w:val="20"/>
+          <w:rtl w:val="true"/>
+        </w:rPr>
+        <w:t xml:space="preserve"> </w:t>
+      </w:r>
+      <w:r>
+        <w:rPr>
+          <w:rFonts w:ascii="arial" w:hAnsi="arial" w:cs="arial"/>
+          <w:b w:val="false"/>
+          <w:b w:val="false"/>
+          <w:bCs w:val="false"/>
+          <w:sz w:val="20"/>
+          <w:sz w:val="20"/>
+          <w:szCs w:val="20"/>
+          <w:rtl w:val="true"/>
+        </w:rPr>
+        <w:t xml:space="preserve">ابزاری قدرتمند و انعطاف پذیر برای ساخت </w:t>
+      </w:r>
+      <w:r>
+        <w:rPr>
+          <w:rFonts w:cs="arial" w:ascii="arial" w:hAnsi="arial"/>
+          <w:b w:val="false"/>
+          <w:bCs w:val="false"/>
+          <w:sz w:val="20"/>
+          <w:szCs w:val="20"/>
+        </w:rPr>
+        <w:t>Web Api</w:t>
+      </w:r>
+      <w:r>
+        <w:rPr>
+          <w:rFonts w:cs="arial" w:ascii="arial" w:hAnsi="arial"/>
+          <w:b w:val="false"/>
+          <w:bCs w:val="false"/>
+          <w:sz w:val="20"/>
+          <w:szCs w:val="20"/>
+          <w:rtl w:val="true"/>
+        </w:rPr>
+        <w:t xml:space="preserve"> </w:t>
+      </w:r>
+      <w:r>
+        <w:rPr>
+          <w:rFonts w:ascii="arial" w:hAnsi="arial" w:cs="arial"/>
+          <w:b w:val="false"/>
+          <w:b w:val="false"/>
+          <w:bCs w:val="false"/>
+          <w:sz w:val="20"/>
+          <w:sz w:val="20"/>
+          <w:szCs w:val="20"/>
+          <w:rtl w:val="true"/>
+        </w:rPr>
+        <w:t>است</w:t>
+      </w:r>
+      <w:r>
+        <w:rPr>
+          <w:rFonts w:cs="arial" w:ascii="arial" w:hAnsi="arial"/>
+          <w:b w:val="false"/>
+          <w:bCs w:val="false"/>
+          <w:sz w:val="20"/>
+          <w:szCs w:val="20"/>
+          <w:rtl w:val="true"/>
+        </w:rPr>
+        <w:t xml:space="preserve">. </w:t>
+      </w:r>
+      <w:r>
+        <w:rPr>
+          <w:rFonts w:cs="arial" w:ascii="arial" w:hAnsi="arial"/>
+          <w:b w:val="false"/>
+          <w:bCs w:val="false"/>
+          <w:sz w:val="20"/>
+          <w:szCs w:val="20"/>
+        </w:rPr>
+        <w:t>Api</w:t>
+      </w:r>
+      <w:r>
+        <w:rPr>
+          <w:rFonts w:cs="arial" w:ascii="arial" w:hAnsi="arial"/>
+          <w:b w:val="false"/>
+          <w:bCs w:val="false"/>
+          <w:sz w:val="20"/>
+          <w:szCs w:val="20"/>
+          <w:rtl w:val="true"/>
+        </w:rPr>
+        <w:t xml:space="preserve"> </w:t>
+      </w:r>
+      <w:r>
+        <w:rPr>
+          <w:rFonts w:ascii="arial" w:hAnsi="arial" w:cs="arial"/>
+          <w:b w:val="false"/>
+          <w:b w:val="false"/>
+          <w:bCs w:val="false"/>
+          <w:sz w:val="20"/>
+          <w:sz w:val="20"/>
+          <w:szCs w:val="20"/>
+          <w:rtl w:val="true"/>
+        </w:rPr>
+        <w:t xml:space="preserve">مخفف </w:t>
+      </w:r>
+      <w:r>
+        <w:rPr>
+          <w:rFonts w:cs="arial" w:ascii="arial" w:hAnsi="arial"/>
+          <w:b w:val="false"/>
+          <w:bCs w:val="false"/>
+          <w:sz w:val="20"/>
+          <w:szCs w:val="20"/>
+        </w:rPr>
+        <w:t>Application Programming Interface</w:t>
+      </w:r>
+      <w:r>
+        <w:rPr>
+          <w:rFonts w:cs="arial" w:ascii="arial" w:hAnsi="arial"/>
+          <w:b w:val="false"/>
+          <w:bCs w:val="false"/>
+          <w:sz w:val="20"/>
+          <w:szCs w:val="20"/>
+          <w:rtl w:val="true"/>
+        </w:rPr>
+        <w:t xml:space="preserve"> </w:t>
+      </w:r>
+      <w:r>
+        <w:rPr>
+          <w:rFonts w:ascii="arial" w:hAnsi="arial" w:cs="arial"/>
+          <w:b w:val="false"/>
+          <w:b w:val="false"/>
+          <w:bCs w:val="false"/>
+          <w:sz w:val="20"/>
+          <w:sz w:val="20"/>
+          <w:szCs w:val="20"/>
+          <w:rtl w:val="true"/>
+        </w:rPr>
+        <w:t>است</w:t>
+      </w:r>
+      <w:r>
+        <w:rPr>
+          <w:rFonts w:cs="arial" w:ascii="arial" w:hAnsi="arial"/>
+          <w:b w:val="false"/>
+          <w:bCs w:val="false"/>
+          <w:sz w:val="20"/>
+          <w:szCs w:val="20"/>
+          <w:rtl w:val="true"/>
+        </w:rPr>
+        <w:t xml:space="preserve">. </w:t>
+      </w:r>
+      <w:r>
+        <w:rPr>
+          <w:rFonts w:cs="arial" w:ascii="arial" w:hAnsi="arial"/>
+          <w:b w:val="false"/>
+          <w:bCs w:val="false"/>
+          <w:sz w:val="20"/>
+          <w:szCs w:val="20"/>
+        </w:rPr>
+        <w:t>Api</w:t>
+      </w:r>
+      <w:r>
+        <w:rPr>
+          <w:rFonts w:ascii="arial" w:hAnsi="arial" w:cs="arial"/>
+          <w:b w:val="false"/>
+          <w:b w:val="false"/>
+          <w:bCs w:val="false"/>
+          <w:sz w:val="20"/>
+          <w:sz w:val="20"/>
+          <w:szCs w:val="20"/>
+          <w:rtl w:val="true"/>
+        </w:rPr>
+        <w:t>ها استانداردی برای تبادل اطلاعات بین دو یا چند ماشین هستند</w:t>
+      </w:r>
+      <w:r>
+        <w:rPr>
+          <w:rFonts w:cs="arial" w:ascii="arial" w:hAnsi="arial"/>
+          <w:b w:val="false"/>
+          <w:bCs w:val="false"/>
+          <w:sz w:val="20"/>
+          <w:szCs w:val="20"/>
+          <w:rtl w:val="true"/>
+        </w:rPr>
+        <w:t xml:space="preserve">. </w:t>
+      </w:r>
+      <w:r>
+        <w:rPr>
+          <w:rFonts w:ascii="arial" w:hAnsi="arial" w:cs="arial"/>
+          <w:b w:val="false"/>
+          <w:b w:val="false"/>
+          <w:bCs w:val="false"/>
+          <w:sz w:val="20"/>
+          <w:sz w:val="20"/>
+          <w:szCs w:val="20"/>
+          <w:rtl w:val="true"/>
+        </w:rPr>
+        <w:t xml:space="preserve">ماشین ها میتوانند اطلاعاتی که توسط </w:t>
+      </w:r>
+      <w:r>
+        <w:rPr>
+          <w:rFonts w:cs="arial" w:ascii="arial" w:hAnsi="arial"/>
+          <w:b w:val="false"/>
+          <w:bCs w:val="false"/>
+          <w:sz w:val="20"/>
+          <w:szCs w:val="20"/>
+        </w:rPr>
+        <w:t>Api</w:t>
+      </w:r>
+      <w:r>
+        <w:rPr>
+          <w:rFonts w:cs="arial" w:ascii="arial" w:hAnsi="arial"/>
+          <w:b w:val="false"/>
+          <w:bCs w:val="false"/>
+          <w:sz w:val="20"/>
+          <w:szCs w:val="20"/>
+          <w:rtl w:val="true"/>
+        </w:rPr>
+        <w:t xml:space="preserve"> </w:t>
+      </w:r>
+      <w:r>
+        <w:rPr>
+          <w:rFonts w:ascii="arial" w:hAnsi="arial" w:cs="arial"/>
+          <w:b w:val="false"/>
+          <w:b w:val="false"/>
+          <w:bCs w:val="false"/>
+          <w:sz w:val="20"/>
+          <w:sz w:val="20"/>
+          <w:szCs w:val="20"/>
+          <w:rtl w:val="true"/>
+        </w:rPr>
+        <w:t>به اشتراک گذاشته میشوند را گرفته و به هر شکلی که مایل هستند استفاده کنند</w:t>
+      </w:r>
+      <w:r>
+        <w:rPr>
+          <w:rFonts w:cs="arial" w:ascii="arial" w:hAnsi="arial"/>
+          <w:b w:val="false"/>
+          <w:bCs w:val="false"/>
+          <w:sz w:val="20"/>
+          <w:szCs w:val="20"/>
+          <w:rtl w:val="true"/>
+        </w:rPr>
+        <w:t xml:space="preserve">. </w:t>
+      </w:r>
+      <w:r>
+        <w:rPr>
+          <w:rFonts w:ascii="arial" w:hAnsi="arial" w:cs="arial"/>
+          <w:b w:val="false"/>
+          <w:b w:val="false"/>
+          <w:bCs w:val="false"/>
+          <w:sz w:val="20"/>
+          <w:sz w:val="20"/>
+          <w:szCs w:val="20"/>
+          <w:rtl w:val="true"/>
+        </w:rPr>
+        <w:t xml:space="preserve">همچنین در صورت نیاز </w:t>
+      </w:r>
+      <w:r>
+        <w:rPr>
+          <w:rFonts w:cs="arial" w:ascii="arial" w:hAnsi="arial"/>
+          <w:b w:val="false"/>
+          <w:bCs w:val="false"/>
+          <w:sz w:val="20"/>
+          <w:szCs w:val="20"/>
+        </w:rPr>
+        <w:t>Api</w:t>
+      </w:r>
+      <w:r>
+        <w:rPr>
+          <w:rFonts w:ascii="arial" w:hAnsi="arial" w:cs="arial"/>
+          <w:b w:val="false"/>
+          <w:b w:val="false"/>
+          <w:bCs w:val="false"/>
+          <w:sz w:val="20"/>
+          <w:sz w:val="20"/>
+          <w:szCs w:val="20"/>
+          <w:rtl w:val="true"/>
+        </w:rPr>
+        <w:t>ها میتوانند اجازه تغییر در اطلاعات را به ماشین ها دهند</w:t>
+      </w:r>
+      <w:r>
+        <w:rPr>
+          <w:rFonts w:cs="arial" w:ascii="arial" w:hAnsi="arial"/>
+          <w:b w:val="false"/>
+          <w:bCs w:val="false"/>
+          <w:sz w:val="20"/>
+          <w:szCs w:val="20"/>
+          <w:rtl w:val="true"/>
+        </w:rPr>
+        <w:t xml:space="preserve">. </w:t>
+      </w:r>
+      <w:r>
+        <w:rPr>
+          <w:rFonts w:ascii="arial" w:hAnsi="arial" w:cs="arial"/>
+          <w:b w:val="false"/>
+          <w:b w:val="false"/>
+          <w:bCs w:val="false"/>
+          <w:sz w:val="20"/>
+          <w:sz w:val="20"/>
+          <w:szCs w:val="20"/>
+          <w:rtl w:val="true"/>
+        </w:rPr>
+        <w:t xml:space="preserve">با استفاده از فریمورک </w:t>
+      </w:r>
+      <w:r>
+        <w:rPr>
+          <w:rFonts w:cs="arial" w:ascii="arial" w:hAnsi="arial"/>
+          <w:b w:val="false"/>
+          <w:bCs w:val="false"/>
+          <w:sz w:val="20"/>
+          <w:szCs w:val="20"/>
+        </w:rPr>
+        <w:t>Dajngo Rest</w:t>
+      </w:r>
+      <w:r>
+        <w:rPr>
+          <w:rFonts w:cs="arial" w:ascii="arial" w:hAnsi="arial"/>
+          <w:b w:val="false"/>
+          <w:bCs w:val="false"/>
+          <w:sz w:val="20"/>
+          <w:szCs w:val="20"/>
+          <w:rtl w:val="true"/>
+        </w:rPr>
+        <w:t xml:space="preserve"> </w:t>
+      </w:r>
+      <w:r>
+        <w:rPr>
+          <w:rFonts w:ascii="arial" w:hAnsi="arial" w:cs="arial"/>
+          <w:b w:val="false"/>
+          <w:b w:val="false"/>
+          <w:bCs w:val="false"/>
+          <w:sz w:val="20"/>
+          <w:sz w:val="20"/>
+          <w:szCs w:val="20"/>
+          <w:rtl w:val="true"/>
+        </w:rPr>
+        <w:t xml:space="preserve">میتوانید به سادگی اقدام به ساخت </w:t>
+      </w:r>
+      <w:r>
+        <w:rPr>
+          <w:rFonts w:cs="arial" w:ascii="arial" w:hAnsi="arial"/>
+          <w:b w:val="false"/>
+          <w:bCs w:val="false"/>
+          <w:sz w:val="20"/>
+          <w:szCs w:val="20"/>
+        </w:rPr>
+        <w:t>Api</w:t>
+      </w:r>
+      <w:r>
+        <w:rPr>
+          <w:rFonts w:cs="arial" w:ascii="arial" w:hAnsi="arial"/>
+          <w:b w:val="false"/>
+          <w:bCs w:val="false"/>
+          <w:sz w:val="20"/>
+          <w:szCs w:val="20"/>
+          <w:rtl w:val="true"/>
+        </w:rPr>
+        <w:t xml:space="preserve"> </w:t>
+      </w:r>
+      <w:r>
+        <w:rPr>
+          <w:rFonts w:ascii="arial" w:hAnsi="arial" w:cs="arial"/>
+          <w:b w:val="false"/>
+          <w:b w:val="false"/>
+          <w:bCs w:val="false"/>
+          <w:sz w:val="20"/>
+          <w:sz w:val="20"/>
+          <w:szCs w:val="20"/>
+          <w:rtl w:val="true"/>
+        </w:rPr>
+        <w:t>کنید</w:t>
+      </w:r>
+      <w:r>
+        <w:rPr>
+          <w:rFonts w:cs="arial" w:ascii="arial" w:hAnsi="arial"/>
+          <w:b w:val="false"/>
+          <w:bCs w:val="false"/>
+          <w:sz w:val="20"/>
+          <w:szCs w:val="20"/>
+          <w:rtl w:val="true"/>
+        </w:rPr>
+        <w:t xml:space="preserve">. </w:t>
+      </w:r>
+      <w:r>
+        <w:rPr>
+          <w:rFonts w:cs="arial" w:ascii="arial" w:hAnsi="arial"/>
+          <w:b w:val="false"/>
+          <w:bCs w:val="false"/>
+          <w:sz w:val="20"/>
+          <w:szCs w:val="20"/>
+        </w:rPr>
+        <w:t>Django Rest</w:t>
+      </w:r>
+      <w:r>
+        <w:rPr>
+          <w:rFonts w:cs="arial" w:ascii="arial" w:hAnsi="arial"/>
+          <w:b w:val="false"/>
+          <w:bCs w:val="false"/>
+          <w:sz w:val="20"/>
+          <w:szCs w:val="20"/>
+          <w:rtl w:val="true"/>
+        </w:rPr>
+        <w:t xml:space="preserve"> </w:t>
+      </w:r>
+      <w:r>
+        <w:rPr>
+          <w:rFonts w:ascii="arial" w:hAnsi="arial" w:cs="arial"/>
+          <w:b w:val="false"/>
+          <w:b w:val="false"/>
+          <w:bCs w:val="false"/>
+          <w:sz w:val="20"/>
+          <w:sz w:val="20"/>
+          <w:szCs w:val="20"/>
+          <w:rtl w:val="true"/>
+        </w:rPr>
+        <w:t>دارای مستندات فوق العاده قابل فهمی میباشد</w:t>
+      </w:r>
+      <w:r>
+        <w:rPr>
+          <w:rFonts w:cs="arial" w:ascii="arial" w:hAnsi="arial"/>
+          <w:b w:val="false"/>
+          <w:bCs w:val="false"/>
+          <w:sz w:val="20"/>
+          <w:szCs w:val="20"/>
+          <w:rtl w:val="true"/>
+        </w:rPr>
+        <w:t xml:space="preserve">. </w:t>
+      </w:r>
+      <w:r>
+        <w:rPr>
+          <w:rFonts w:ascii="arial" w:hAnsi="arial" w:cs="arial"/>
+          <w:b w:val="false"/>
+          <w:b w:val="false"/>
+          <w:bCs w:val="false"/>
+          <w:sz w:val="20"/>
+          <w:sz w:val="20"/>
+          <w:szCs w:val="20"/>
+          <w:rtl w:val="true"/>
+        </w:rPr>
+        <w:t xml:space="preserve">یکی از نقاط قوت </w:t>
+      </w:r>
+      <w:r>
+        <w:rPr>
+          <w:rFonts w:cs="arial" w:ascii="arial" w:hAnsi="arial"/>
+          <w:b w:val="false"/>
+          <w:bCs w:val="false"/>
+          <w:sz w:val="20"/>
+          <w:szCs w:val="20"/>
+        </w:rPr>
+        <w:t>Django Rest</w:t>
+      </w:r>
+      <w:r>
+        <w:rPr>
+          <w:rFonts w:cs="arial" w:ascii="arial" w:hAnsi="arial"/>
+          <w:b w:val="false"/>
+          <w:bCs w:val="false"/>
+          <w:sz w:val="20"/>
+          <w:szCs w:val="20"/>
+          <w:rtl w:val="true"/>
+        </w:rPr>
+        <w:t xml:space="preserve"> </w:t>
+      </w:r>
+      <w:r>
+        <w:rPr>
+          <w:rFonts w:ascii="arial" w:hAnsi="arial" w:cs="arial"/>
+          <w:b w:val="false"/>
+          <w:b w:val="false"/>
+          <w:bCs w:val="false"/>
+          <w:sz w:val="20"/>
+          <w:sz w:val="20"/>
+          <w:szCs w:val="20"/>
+          <w:rtl w:val="true"/>
+        </w:rPr>
+        <w:t xml:space="preserve">سادگی در </w:t>
+      </w:r>
+      <w:r>
+        <w:rPr>
+          <w:rFonts w:cs="arial" w:ascii="arial" w:hAnsi="arial"/>
+          <w:b w:val="false"/>
+          <w:bCs w:val="false"/>
+          <w:sz w:val="20"/>
+          <w:szCs w:val="20"/>
+        </w:rPr>
+        <w:t>serialize</w:t>
+      </w:r>
+      <w:r>
+        <w:rPr>
+          <w:rFonts w:cs="arial" w:ascii="arial" w:hAnsi="arial"/>
+          <w:b w:val="false"/>
+          <w:bCs w:val="false"/>
+          <w:sz w:val="20"/>
+          <w:szCs w:val="20"/>
+          <w:rtl w:val="true"/>
+        </w:rPr>
+        <w:t xml:space="preserve"> </w:t>
+      </w:r>
+      <w:r>
+        <w:rPr>
+          <w:rFonts w:ascii="arial" w:hAnsi="arial" w:cs="arial"/>
+          <w:b w:val="false"/>
+          <w:b w:val="false"/>
+          <w:bCs w:val="false"/>
+          <w:sz w:val="20"/>
+          <w:sz w:val="20"/>
+          <w:szCs w:val="20"/>
+          <w:rtl w:val="true"/>
+        </w:rPr>
+        <w:t xml:space="preserve">کردن </w:t>
+      </w:r>
+      <w:r>
+        <w:rPr>
+          <w:rFonts w:cs="arial" w:ascii="arial" w:hAnsi="arial"/>
+          <w:b w:val="false"/>
+          <w:bCs w:val="false"/>
+          <w:sz w:val="20"/>
+          <w:szCs w:val="20"/>
+        </w:rPr>
+        <w:t>model objects</w:t>
+      </w:r>
+      <w:r>
+        <w:rPr>
+          <w:rFonts w:cs="arial" w:ascii="arial" w:hAnsi="arial"/>
+          <w:b w:val="false"/>
+          <w:bCs w:val="false"/>
+          <w:sz w:val="20"/>
+          <w:szCs w:val="20"/>
+          <w:rtl w:val="true"/>
+        </w:rPr>
+        <w:t xml:space="preserve"> </w:t>
+      </w:r>
+      <w:r>
+        <w:rPr>
+          <w:rFonts w:ascii="arial" w:hAnsi="arial" w:cs="arial"/>
+          <w:b w:val="false"/>
+          <w:b w:val="false"/>
+          <w:bCs w:val="false"/>
+          <w:sz w:val="20"/>
+          <w:sz w:val="20"/>
+          <w:szCs w:val="20"/>
+          <w:rtl w:val="true"/>
+        </w:rPr>
+        <w:t>میباشد</w:t>
+      </w:r>
+      <w:r>
+        <w:rPr>
+          <w:rFonts w:cs="arial" w:ascii="arial" w:hAnsi="arial"/>
+          <w:b w:val="false"/>
+          <w:bCs w:val="false"/>
+          <w:sz w:val="20"/>
+          <w:szCs w:val="20"/>
+          <w:rtl w:val="true"/>
+        </w:rPr>
+        <w:t>.</w:t>
+      </w:r>
+    </w:p>
+    <w:p>
+      <w:pPr>
+        <w:pStyle w:val="TextBody"/>
+        <w:bidi w:val="1"/>
+        <w:spacing w:before="0" w:after="160"/>
+        <w:jc w:val="left"/>
+        <w:rPr>
+          <w:rFonts w:ascii="arial" w:hAnsi="arial" w:cs="arial"/>
+          <w:b w:val="false"/>
+          <w:b w:val="false"/>
+          <w:bCs w:val="false"/>
+          <w:sz w:val="20"/>
+          <w:szCs w:val="20"/>
+        </w:rPr>
+      </w:pPr>
+      <w:r>
+        <w:rPr>
+          <w:rFonts w:cs="arial" w:ascii="arial" w:hAnsi="arial"/>
+          <w:b w:val="false"/>
+          <w:bCs w:val="false"/>
+          <w:sz w:val="20"/>
+          <w:szCs w:val="20"/>
+          <w:rtl w:val="true"/>
+        </w:rPr>
+        <w:t>================================================================================</w:t>
+      </w:r>
+    </w:p>
+    <w:p>
+      <w:pPr>
+        <w:pStyle w:val="TextBody"/>
+        <w:bidi w:val="1"/>
+        <w:spacing w:before="0" w:after="160"/>
+        <w:jc w:val="left"/>
+        <w:rPr>
+          <w:rFonts w:ascii="arial" w:hAnsi="arial" w:cs="arial"/>
+          <w:b w:val="false"/>
+          <w:b w:val="false"/>
+          <w:bCs w:val="false"/>
+          <w:sz w:val="20"/>
+          <w:szCs w:val="20"/>
+        </w:rPr>
+      </w:pPr>
+      <w:r>
+        <w:rPr>
+          <w:rFonts w:cs="arial" w:ascii="arial" w:hAnsi="arial"/>
+          <w:b w:val="false"/>
+          <w:bCs w:val="false"/>
+          <w:sz w:val="20"/>
+          <w:szCs w:val="20"/>
+        </w:rPr>
+        <w:t>api</w:t>
+      </w:r>
+      <w:r>
+        <w:rPr>
+          <w:rFonts w:cs="arial" w:ascii="arial" w:hAnsi="arial"/>
+          <w:b w:val="false"/>
+          <w:bCs w:val="false"/>
+          <w:sz w:val="20"/>
+          <w:szCs w:val="20"/>
+          <w:rtl w:val="true"/>
+        </w:rPr>
+        <w:t xml:space="preserve"> </w:t>
+      </w:r>
+      <w:r>
+        <w:rPr>
+          <w:rFonts w:ascii="arial" w:hAnsi="arial" w:cs="arial"/>
+          <w:b w:val="false"/>
+          <w:b w:val="false"/>
+          <w:bCs w:val="false"/>
+          <w:sz w:val="20"/>
+          <w:sz w:val="20"/>
+          <w:szCs w:val="20"/>
+          <w:rtl w:val="true"/>
+        </w:rPr>
+        <w:t xml:space="preserve">مخفف </w:t>
+      </w:r>
+      <w:r>
+        <w:rPr>
+          <w:rFonts w:cs="arial" w:ascii="arial" w:hAnsi="arial"/>
+          <w:b w:val="false"/>
+          <w:bCs w:val="false"/>
+          <w:sz w:val="20"/>
+          <w:szCs w:val="20"/>
+        </w:rPr>
+        <w:t>Application Programming Interface</w:t>
+      </w:r>
+      <w:r>
+        <w:rPr>
+          <w:rFonts w:cs="arial" w:ascii="arial" w:hAnsi="arial"/>
+          <w:b w:val="false"/>
+          <w:bCs w:val="false"/>
+          <w:sz w:val="20"/>
+          <w:szCs w:val="20"/>
+          <w:rtl w:val="true"/>
+        </w:rPr>
+        <w:t xml:space="preserve"> </w:t>
+      </w:r>
+      <w:r>
+        <w:rPr>
+          <w:rFonts w:ascii="arial" w:hAnsi="arial" w:cs="arial"/>
+          <w:b w:val="false"/>
+          <w:b w:val="false"/>
+          <w:bCs w:val="false"/>
+          <w:sz w:val="20"/>
+          <w:sz w:val="20"/>
+          <w:szCs w:val="20"/>
+          <w:rtl w:val="true"/>
+        </w:rPr>
+        <w:t>است</w:t>
+      </w:r>
+      <w:r>
+        <w:rPr>
+          <w:rFonts w:cs="arial" w:ascii="arial" w:hAnsi="arial"/>
+          <w:b w:val="false"/>
+          <w:bCs w:val="false"/>
+          <w:sz w:val="20"/>
+          <w:szCs w:val="20"/>
+          <w:rtl w:val="true"/>
+        </w:rPr>
+        <w:t xml:space="preserve">. </w:t>
+      </w:r>
+      <w:r>
+        <w:rPr>
+          <w:rFonts w:cs="arial" w:ascii="arial" w:hAnsi="arial"/>
+          <w:b w:val="false"/>
+          <w:bCs w:val="false"/>
+          <w:sz w:val="20"/>
+          <w:szCs w:val="20"/>
+        </w:rPr>
+        <w:t>api</w:t>
+      </w:r>
+      <w:r>
+        <w:rPr>
+          <w:rFonts w:cs="arial" w:ascii="arial" w:hAnsi="arial"/>
+          <w:b w:val="false"/>
+          <w:bCs w:val="false"/>
+          <w:sz w:val="20"/>
+          <w:szCs w:val="20"/>
+          <w:rtl w:val="true"/>
+        </w:rPr>
+        <w:t xml:space="preserve"> </w:t>
+      </w:r>
+      <w:r>
+        <w:rPr>
+          <w:rFonts w:ascii="arial" w:hAnsi="arial" w:cs="arial"/>
+          <w:b w:val="false"/>
+          <w:b w:val="false"/>
+          <w:bCs w:val="false"/>
+          <w:sz w:val="20"/>
+          <w:sz w:val="20"/>
+          <w:szCs w:val="20"/>
+          <w:rtl w:val="true"/>
+        </w:rPr>
+        <w:t>یک رابط برای اتصال چندین ماشین بکدیگر برای تبادل اطلاعات است</w:t>
+      </w:r>
+      <w:r>
+        <w:rPr>
+          <w:rFonts w:cs="arial" w:ascii="arial" w:hAnsi="arial"/>
+          <w:b w:val="false"/>
+          <w:bCs w:val="false"/>
+          <w:sz w:val="20"/>
+          <w:szCs w:val="20"/>
+          <w:rtl w:val="true"/>
+        </w:rPr>
+        <w:t xml:space="preserve">. </w:t>
+      </w:r>
+      <w:r>
+        <w:rPr>
+          <w:rFonts w:ascii="arial" w:hAnsi="arial" w:cs="arial"/>
+          <w:b w:val="false"/>
+          <w:b w:val="false"/>
+          <w:bCs w:val="false"/>
+          <w:sz w:val="20"/>
+          <w:sz w:val="20"/>
+          <w:szCs w:val="20"/>
+          <w:rtl w:val="true"/>
+        </w:rPr>
+        <w:t>با استفاده از یک برنامه میتواند در چند پلتفرم مختلف کار کند</w:t>
+      </w:r>
+      <w:r>
+        <w:rPr>
+          <w:rFonts w:cs="arial" w:ascii="arial" w:hAnsi="arial"/>
+          <w:b w:val="false"/>
+          <w:bCs w:val="false"/>
+          <w:sz w:val="20"/>
+          <w:szCs w:val="20"/>
+          <w:rtl w:val="true"/>
+        </w:rPr>
+        <w:t>.</w:t>
+      </w:r>
+    </w:p>
+    <w:p>
+      <w:pPr>
         <w:pStyle w:val="Normal"/>
         <w:bidi w:val="1"/>
         <w:spacing w:before="0" w:after="160"/>
         <w:jc w:val="left"/>
         <w:rPr>
-          <w:sz w:val="32"/>
-          <w:szCs w:val="32"/>
-          <w:lang w:bidi="fa-IR"/>
+          <w:rFonts w:ascii="arial" w:hAnsi="arial" w:cs="arial"/>
+          <w:b w:val="false"/>
+          <w:b w:val="false"/>
+          <w:bCs w:val="false"/>
         </w:rPr>
       </w:pPr>
       <w:r>
         <w:rPr>
+          <w:rFonts w:cs="arial" w:ascii="arial" w:hAnsi="arial"/>
+          <w:b w:val="false"/>
+          <w:bCs w:val="false"/>
           <w:rtl w:val="true"/>
         </w:rPr>
       </w:r>
@@ -445,6 +1216,23 @@
       <w:sz w:val="22"/>
       <w:szCs w:val="22"/>
       <w:lang w:val="en-US" w:eastAsia="en-US" w:bidi="ar-SA"/>
+    </w:rPr>
+  </w:style>
+  <w:style w:type="paragraph" w:styleId="Heading2">
+    <w:name w:val="Heading 2"/>
+    <w:basedOn w:val="Heading"/>
+    <w:next w:val="TextBody"/>
+    <w:qFormat/>
+    <w:pPr>
+      <w:spacing w:before="200" w:after="120"/>
+      <w:outlineLvl w:val="1"/>
+    </w:pPr>
+    <w:rPr>
+      <w:rFonts w:ascii="Liberation Serif" w:hAnsi="Liberation Serif" w:eastAsia="DejaVu Sans" w:cs="DejaVu Sans"/>
+      <w:b/>
+      <w:bCs/>
+      <w:sz w:val="36"/>
+      <w:szCs w:val="36"/>
     </w:rPr>
   </w:style>
   <w:style w:type="character" w:styleId="DefaultParagraphFont" w:default="1">

--- a/Main.docx
+++ b/Main.docx
@@ -639,6 +639,27 @@
           <w:szCs w:val="20"/>
           <w:rtl w:val="true"/>
         </w:rPr>
+        <w:br/>
+      </w:r>
+      <w:r>
+        <w:rPr>
+          <w:rFonts w:cs="arial" w:ascii="arial" w:hAnsi="arial"/>
+          <w:b w:val="false"/>
+          <w:bCs w:val="false"/>
+          <w:sz w:val="20"/>
+          <w:szCs w:val="20"/>
+        </w:rPr>
+        <w:t>api</w:t>
+      </w:r>
+      <w:r>
+        <w:rPr>
+          <w:rFonts w:cs="arial" w:ascii="arial" w:hAnsi="arial"/>
+          <w:b w:val="false"/>
+          <w:bCs w:val="false"/>
+          <w:sz w:val="20"/>
+          <w:szCs w:val="20"/>
+          <w:rtl w:val="true"/>
+        </w:rPr>
         <w:t xml:space="preserve"> </w:t>
       </w:r>
       <w:r>
@@ -768,6 +789,203 @@
         </w:rPr>
         <w:t>.</w:t>
       </w:r>
+    </w:p>
+    <w:p>
+      <w:pPr>
+        <w:pStyle w:val="TextBody"/>
+        <w:bidi w:val="1"/>
+        <w:spacing w:before="0" w:after="160"/>
+        <w:jc w:val="left"/>
+        <w:rPr>
+          <w:rFonts w:ascii="arial" w:hAnsi="arial" w:cs="arial"/>
+          <w:b w:val="false"/>
+          <w:b w:val="false"/>
+          <w:bCs w:val="false"/>
+          <w:sz w:val="20"/>
+          <w:szCs w:val="20"/>
+        </w:rPr>
+      </w:pPr>
+      <w:r>
+        <w:rPr>
+          <w:rFonts w:cs="arial" w:ascii="arial" w:hAnsi="arial"/>
+          <w:b w:val="false"/>
+          <w:bCs w:val="false"/>
+          <w:sz w:val="20"/>
+          <w:szCs w:val="20"/>
+          <w:rtl w:val="true"/>
+        </w:rPr>
+        <w:t>================================================================================</w:t>
+      </w:r>
+    </w:p>
+    <w:p>
+      <w:pPr>
+        <w:pStyle w:val="TextBody"/>
+        <w:bidi w:val="1"/>
+        <w:spacing w:before="0" w:after="160"/>
+        <w:jc w:val="left"/>
+        <w:rPr>
+          <w:rFonts w:ascii="arial" w:hAnsi="arial" w:cs="arial"/>
+          <w:b w:val="false"/>
+          <w:b w:val="false"/>
+          <w:bCs w:val="false"/>
+          <w:sz w:val="20"/>
+          <w:szCs w:val="20"/>
+        </w:rPr>
+      </w:pPr>
+      <w:r>
+        <w:rPr>
+          <w:rFonts w:cs="arial" w:ascii="arial" w:hAnsi="arial"/>
+          <w:b w:val="false"/>
+          <w:bCs w:val="false"/>
+          <w:sz w:val="20"/>
+          <w:szCs w:val="20"/>
+        </w:rPr>
+        <w:t>response</w:t>
+      </w:r>
+      <w:r>
+        <w:rPr>
+          <w:rFonts w:cs="arial" w:ascii="arial" w:hAnsi="arial"/>
+          <w:b w:val="false"/>
+          <w:bCs w:val="false"/>
+          <w:sz w:val="20"/>
+          <w:szCs w:val="20"/>
+          <w:rtl w:val="true"/>
+        </w:rPr>
+        <w:br/>
+      </w:r>
+      <w:r>
+        <w:rPr>
+          <w:rFonts w:ascii="arial" w:hAnsi="arial" w:cs="arial"/>
+          <w:b w:val="false"/>
+          <w:b w:val="false"/>
+          <w:bCs w:val="false"/>
+          <w:sz w:val="20"/>
+          <w:sz w:val="20"/>
+          <w:szCs w:val="20"/>
+          <w:rtl w:val="true"/>
+        </w:rPr>
+        <w:t xml:space="preserve">زمانی که درخواست از سمت کاربر به برنامه ارسال میشود برای پاسخ دادن به درخواست ها میتوان از کلاس </w:t>
+      </w:r>
+      <w:r>
+        <w:rPr>
+          <w:rFonts w:cs="arial" w:ascii="arial" w:hAnsi="arial"/>
+          <w:b w:val="false"/>
+          <w:bCs w:val="false"/>
+          <w:sz w:val="20"/>
+          <w:szCs w:val="20"/>
+        </w:rPr>
+        <w:t>Response</w:t>
+      </w:r>
+      <w:r>
+        <w:rPr>
+          <w:rFonts w:cs="arial" w:ascii="arial" w:hAnsi="arial"/>
+          <w:b w:val="false"/>
+          <w:bCs w:val="false"/>
+          <w:sz w:val="20"/>
+          <w:szCs w:val="20"/>
+          <w:rtl w:val="true"/>
+        </w:rPr>
+        <w:t xml:space="preserve"> </w:t>
+      </w:r>
+      <w:r>
+        <w:rPr>
+          <w:rFonts w:ascii="arial" w:hAnsi="arial" w:cs="arial"/>
+          <w:b w:val="false"/>
+          <w:b w:val="false"/>
+          <w:bCs w:val="false"/>
+          <w:sz w:val="20"/>
+          <w:sz w:val="20"/>
+          <w:szCs w:val="20"/>
+          <w:rtl w:val="true"/>
+        </w:rPr>
+        <w:t>استفاده کرد</w:t>
+      </w:r>
+      <w:r>
+        <w:rPr>
+          <w:rFonts w:cs="arial" w:ascii="arial" w:hAnsi="arial"/>
+          <w:b w:val="false"/>
+          <w:bCs w:val="false"/>
+          <w:sz w:val="20"/>
+          <w:szCs w:val="20"/>
+          <w:rtl w:val="true"/>
+        </w:rPr>
+        <w:t xml:space="preserve">. </w:t>
+      </w:r>
+      <w:r>
+        <w:rPr>
+          <w:rFonts w:ascii="arial" w:hAnsi="arial" w:cs="arial"/>
+          <w:b w:val="false"/>
+          <w:b w:val="false"/>
+          <w:bCs w:val="false"/>
+          <w:sz w:val="20"/>
+          <w:sz w:val="20"/>
+          <w:szCs w:val="20"/>
+          <w:rtl w:val="true"/>
+        </w:rPr>
+        <w:t xml:space="preserve">نوع پاسخی که از طریق کلاس </w:t>
+      </w:r>
+      <w:r>
+        <w:rPr>
+          <w:rFonts w:cs="arial" w:ascii="arial" w:hAnsi="arial"/>
+          <w:b w:val="false"/>
+          <w:bCs w:val="false"/>
+          <w:sz w:val="20"/>
+          <w:szCs w:val="20"/>
+        </w:rPr>
+        <w:t>Response</w:t>
+      </w:r>
+      <w:r>
+        <w:rPr>
+          <w:rFonts w:cs="arial" w:ascii="arial" w:hAnsi="arial"/>
+          <w:b w:val="false"/>
+          <w:bCs w:val="false"/>
+          <w:sz w:val="20"/>
+          <w:szCs w:val="20"/>
+          <w:rtl w:val="true"/>
+        </w:rPr>
+        <w:t xml:space="preserve"> </w:t>
+      </w:r>
+      <w:r>
+        <w:rPr>
+          <w:rFonts w:ascii="arial" w:hAnsi="arial" w:cs="arial"/>
+          <w:b w:val="false"/>
+          <w:b w:val="false"/>
+          <w:bCs w:val="false"/>
+          <w:sz w:val="20"/>
+          <w:sz w:val="20"/>
+          <w:szCs w:val="20"/>
+          <w:rtl w:val="true"/>
+        </w:rPr>
+        <w:t>ارسال میکنید باید یک دیکشنری پایتونی باشد</w:t>
+      </w:r>
+      <w:r>
+        <w:rPr>
+          <w:rFonts w:cs="arial" w:ascii="arial" w:hAnsi="arial"/>
+          <w:b w:val="false"/>
+          <w:bCs w:val="false"/>
+          <w:sz w:val="20"/>
+          <w:szCs w:val="20"/>
+          <w:rtl w:val="true"/>
+        </w:rPr>
+        <w:t>.</w:t>
+      </w:r>
+    </w:p>
+    <w:p>
+      <w:pPr>
+        <w:pStyle w:val="Normal"/>
+        <w:bidi w:val="0"/>
+        <w:spacing w:before="0" w:after="160"/>
+        <w:jc w:val="left"/>
+        <w:rPr/>
+      </w:pPr>
+      <w:hyperlink r:id="rId3">
+        <w:r>
+          <w:rPr>
+            <w:rStyle w:val="InternetLink"/>
+          </w:rPr>
+          <w:t>https://www.django-rest-framework.org/api-guide/responses/</w:t>
+        </w:r>
+      </w:hyperlink>
     </w:p>
     <w:p>
       <w:pPr>
@@ -775,18 +993,2545 @@
         <w:bidi w:val="1"/>
         <w:spacing w:before="0" w:after="160"/>
         <w:jc w:val="left"/>
-        <w:rPr>
-          <w:rFonts w:ascii="arial" w:hAnsi="arial" w:cs="arial"/>
-          <w:b w:val="false"/>
-          <w:b w:val="false"/>
-          <w:bCs w:val="false"/>
-        </w:rPr>
-      </w:pPr>
-      <w:r>
-        <w:rPr>
-          <w:rFonts w:cs="arial" w:ascii="arial" w:hAnsi="arial"/>
-          <w:b w:val="false"/>
-          <w:bCs w:val="false"/>
+        <w:rPr/>
+      </w:pPr>
+      <w:r>
+        <w:rPr>
+          <w:rtl w:val="true"/>
+        </w:rPr>
+        <w:t xml:space="preserve">متد </w:t>
+      </w:r>
+      <w:r>
+        <w:rPr/>
+        <w:t>response</w:t>
+      </w:r>
+      <w:r>
+        <w:rPr>
+          <w:rtl w:val="true"/>
+        </w:rPr>
+        <w:t xml:space="preserve"> </w:t>
+      </w:r>
+      <w:r>
+        <w:rPr>
+          <w:rtl w:val="true"/>
+        </w:rPr>
+        <w:t xml:space="preserve">پارامترهای گوناگونی به عنوان پارامتر دریافت میکند که مهمترین آنها </w:t>
+      </w:r>
+      <w:r>
+        <w:rPr/>
+        <w:t>data</w:t>
+      </w:r>
+      <w:r>
+        <w:rPr>
+          <w:rtl w:val="true"/>
+        </w:rPr>
+        <w:t xml:space="preserve"> </w:t>
+      </w:r>
+      <w:r>
+        <w:rPr>
+          <w:rtl w:val="true"/>
+        </w:rPr>
+        <w:t xml:space="preserve">میباشد که باید به صورت دیکشنری باشد و پاسخی که متد </w:t>
+      </w:r>
+      <w:r>
+        <w:rPr/>
+        <w:t>response</w:t>
+      </w:r>
+      <w:r>
+        <w:rPr>
+          <w:rtl w:val="true"/>
+        </w:rPr>
+        <w:t xml:space="preserve"> </w:t>
+      </w:r>
+      <w:r>
+        <w:rPr>
+          <w:rtl w:val="true"/>
+        </w:rPr>
+        <w:t xml:space="preserve">ارسال میکند به صورت </w:t>
+      </w:r>
+      <w:r>
+        <w:rPr/>
+        <w:t>json</w:t>
+      </w:r>
+      <w:r>
+        <w:rPr>
+          <w:rtl w:val="true"/>
+        </w:rPr>
+        <w:t xml:space="preserve"> </w:t>
+      </w:r>
+      <w:r>
+        <w:rPr>
+          <w:rtl w:val="true"/>
+        </w:rPr>
+        <w:t xml:space="preserve">میباشد </w:t>
+      </w:r>
+      <w:r>
+        <w:rPr>
+          <w:rtl w:val="true"/>
+        </w:rPr>
+        <w:br/>
+        <w:t>_____________________________________________________</w:t>
+      </w:r>
+    </w:p>
+    <w:p>
+      <w:pPr>
+        <w:pStyle w:val="Normal"/>
+        <w:bidi w:val="1"/>
+        <w:spacing w:before="0" w:after="160"/>
+        <w:jc w:val="left"/>
+        <w:rPr/>
+      </w:pPr>
+      <w:r>
+        <w:rPr>
+          <w:rtl w:val="true"/>
+        </w:rPr>
+        <w:t xml:space="preserve">هنگامیکه میخواهید از طریق </w:t>
+      </w:r>
+      <w:r>
+        <w:rPr/>
+        <w:t>response</w:t>
+      </w:r>
+      <w:r>
+        <w:rPr>
+          <w:rtl w:val="true"/>
+        </w:rPr>
+        <w:t xml:space="preserve"> </w:t>
+      </w:r>
+      <w:r>
+        <w:rPr>
+          <w:rtl w:val="true"/>
+        </w:rPr>
+        <w:t xml:space="preserve">به ارسال پاسخ بپردازید لازم است اگر از </w:t>
+      </w:r>
+      <w:r>
+        <w:rPr/>
+        <w:t>cbv</w:t>
+      </w:r>
+      <w:r>
+        <w:rPr>
+          <w:rtl w:val="true"/>
+        </w:rPr>
+        <w:t xml:space="preserve"> </w:t>
+      </w:r>
+      <w:r>
+        <w:rPr>
+          <w:rtl w:val="true"/>
+        </w:rPr>
+        <w:t xml:space="preserve">استفاده میکنید از </w:t>
+      </w:r>
+      <w:r>
+        <w:rPr/>
+        <w:t>APIView</w:t>
+      </w:r>
+      <w:r>
+        <w:rPr>
+          <w:rtl w:val="true"/>
+        </w:rPr>
+        <w:t xml:space="preserve"> </w:t>
+      </w:r>
+      <w:r>
+        <w:rPr>
+          <w:rtl w:val="true"/>
+        </w:rPr>
+        <w:t xml:space="preserve">ارث بری کنید یا اگر از </w:t>
+      </w:r>
+      <w:r>
+        <w:rPr/>
+        <w:t>fbv</w:t>
+      </w:r>
+      <w:r>
+        <w:rPr>
+          <w:rtl w:val="true"/>
+        </w:rPr>
+        <w:t xml:space="preserve"> </w:t>
+      </w:r>
+      <w:r>
+        <w:rPr>
+          <w:rtl w:val="true"/>
+        </w:rPr>
+        <w:t xml:space="preserve">استفاده میکنید از دکوریتور </w:t>
+      </w:r>
+      <w:r>
+        <w:rPr/>
+        <w:t>api_view</w:t>
+      </w:r>
+      <w:r>
+        <w:rPr>
+          <w:rtl w:val="true"/>
+        </w:rPr>
+        <w:t xml:space="preserve">@ </w:t>
+      </w:r>
+      <w:r>
+        <w:rPr>
+          <w:rtl w:val="true"/>
+        </w:rPr>
+        <w:t xml:space="preserve">استفاده کنید </w:t>
+      </w:r>
+    </w:p>
+    <w:p>
+      <w:pPr>
+        <w:pStyle w:val="Normal"/>
+        <w:bidi w:val="0"/>
+        <w:spacing w:before="0" w:after="160"/>
+        <w:jc w:val="left"/>
+        <w:rPr/>
+      </w:pPr>
+      <w:r>
+        <w:fldChar w:fldCharType="begin"/>
+      </w:r>
+      <w:r>
+        <w:rPr>
+          <w:rStyle w:val="InternetLink"/>
+        </w:rPr>
+        <w:instrText> HYPERLINK "https://www.django-rest-framework.org/api-guide/views/" \l "class-based-views"</w:instrText>
+      </w:r>
+      <w:r>
+        <w:rPr>
+          <w:rStyle w:val="InternetLink"/>
+        </w:rPr>
+        <w:fldChar w:fldCharType="separate"/>
+      </w:r>
+      <w:hyperlink r:id="rId4">
+        <w:r>
+          <w:rPr>
+            <w:rStyle w:val="InternetLink"/>
+          </w:rPr>
+          <w:t>https://www.django-rest-framework.org/api-guide/views/#class-based-views</w:t>
+        </w:r>
+      </w:hyperlink>
+      <w:r>
+        <w:rPr>
+          <w:rStyle w:val="InternetLink"/>
+        </w:rPr>
+        <w:fldChar w:fldCharType="end"/>
+      </w:r>
+    </w:p>
+    <w:p>
+      <w:pPr>
+        <w:pStyle w:val="Normal"/>
+        <w:bidi w:val="0"/>
+        <w:spacing w:before="0" w:after="160"/>
+        <w:jc w:val="left"/>
+        <w:rPr/>
+      </w:pPr>
+      <w:r>
+        <w:fldChar w:fldCharType="begin"/>
+      </w:r>
+      <w:r>
+        <w:rPr>
+          <w:rStyle w:val="InternetLink"/>
+        </w:rPr>
+        <w:instrText> HYPERLINK "https://www.django-rest-framework.org/api-guide/views/" \l "function-based-views"</w:instrText>
+      </w:r>
+      <w:r>
+        <w:rPr>
+          <w:rStyle w:val="InternetLink"/>
+        </w:rPr>
+        <w:fldChar w:fldCharType="separate"/>
+      </w:r>
+      <w:r>
+        <w:rPr>
+          <w:rStyle w:val="InternetLink"/>
+        </w:rPr>
+        <w:t>https://www.django-rest-framework.org/api-guide/views/#function-based-views</w:t>
+      </w:r>
+      <w:r>
+        <w:rPr>
+          <w:rStyle w:val="InternetLink"/>
+        </w:rPr>
+        <w:fldChar w:fldCharType="end"/>
+      </w:r>
+    </w:p>
+    <w:p>
+      <w:pPr>
+        <w:pStyle w:val="Normal"/>
+        <w:bidi w:val="1"/>
+        <w:spacing w:before="0" w:after="160"/>
+        <w:jc w:val="left"/>
+        <w:rPr/>
+      </w:pPr>
+      <w:r>
+        <w:rPr>
+          <w:rtl w:val="true"/>
+        </w:rPr>
+        <w:t>____________________________________________________</w:t>
+      </w:r>
+    </w:p>
+    <w:p>
+      <w:pPr>
+        <w:pStyle w:val="Normal"/>
+        <w:bidi w:val="1"/>
+        <w:spacing w:before="0" w:after="160"/>
+        <w:jc w:val="left"/>
+        <w:rPr/>
+      </w:pPr>
+      <w:r>
+        <w:rPr>
+          <w:rtl w:val="true"/>
+        </w:rPr>
+        <w:t xml:space="preserve">دکوریتور </w:t>
+      </w:r>
+      <w:r>
+        <w:rPr/>
+        <w:t>api_view</w:t>
+      </w:r>
+      <w:r>
+        <w:rPr>
+          <w:rtl w:val="true"/>
+        </w:rPr>
+        <w:t xml:space="preserve"> </w:t>
+      </w:r>
+      <w:r>
+        <w:rPr>
+          <w:rtl w:val="true"/>
+        </w:rPr>
+        <w:t xml:space="preserve">متدهایی که باید این فانکشن قبول کند را به عنوان ورودی دریافت میکند اگر چیزی قرار ندهید به صورت پیش فرض فقط </w:t>
+      </w:r>
+      <w:r>
+        <w:rPr/>
+        <w:t>get</w:t>
+      </w:r>
+      <w:r>
+        <w:rPr>
+          <w:rtl w:val="true"/>
+        </w:rPr>
+        <w:t xml:space="preserve"> </w:t>
+      </w:r>
+      <w:r>
+        <w:rPr>
+          <w:rtl w:val="true"/>
+        </w:rPr>
+        <w:t xml:space="preserve">میباشد </w:t>
+      </w:r>
+    </w:p>
+    <w:p>
+      <w:pPr>
+        <w:pStyle w:val="Normal"/>
+        <w:bidi w:val="1"/>
+        <w:spacing w:before="0" w:after="160"/>
+        <w:jc w:val="left"/>
+        <w:rPr/>
+      </w:pPr>
+      <w:r>
+        <w:rPr>
+          <w:rtl w:val="true"/>
+        </w:rPr>
+        <w:t>========================================================================</w:t>
+      </w:r>
+    </w:p>
+    <w:p>
+      <w:pPr>
+        <w:pStyle w:val="Normal"/>
+        <w:bidi w:val="1"/>
+        <w:spacing w:before="0" w:after="160"/>
+        <w:jc w:val="left"/>
+        <w:rPr/>
+      </w:pPr>
+      <w:r>
+        <w:rPr/>
+        <w:t>request</w:t>
+      </w:r>
+      <w:r>
+        <w:rPr>
+          <w:rtl w:val="true"/>
+        </w:rPr>
+        <w:br/>
+      </w:r>
+      <w:r>
+        <w:rPr>
+          <w:rtl w:val="true"/>
+        </w:rPr>
+        <w:t xml:space="preserve">با استفاده از آبجکت </w:t>
+      </w:r>
+      <w:r>
+        <w:rPr/>
+        <w:t>request</w:t>
+      </w:r>
+      <w:r>
+        <w:rPr>
+          <w:rtl w:val="true"/>
+        </w:rPr>
+        <w:t xml:space="preserve"> </w:t>
+      </w:r>
+      <w:r>
+        <w:rPr>
+          <w:rtl w:val="true"/>
+        </w:rPr>
+        <w:t>میتوانید به پارامترهای ارسالی توسط کاربر دسترسی پیدا کنید</w:t>
+      </w:r>
+      <w:r>
+        <w:rPr>
+          <w:rtl w:val="true"/>
+        </w:rPr>
+        <w:t xml:space="preserve">. </w:t>
+      </w:r>
+      <w:r>
+        <w:rPr>
+          <w:rtl w:val="true"/>
+        </w:rPr>
+        <w:t>همچنین میتوانید به وضعیت کاربر</w:t>
+      </w:r>
+      <w:r>
+        <w:rPr>
+          <w:rtl w:val="true"/>
+        </w:rPr>
+        <w:t xml:space="preserve">, </w:t>
+      </w:r>
+      <w:r>
+        <w:rPr>
+          <w:rtl w:val="true"/>
+        </w:rPr>
+        <w:t>متد درخواستی یا نوع دیتای قابل قبول دسترسی داشته باشید</w:t>
+      </w:r>
+    </w:p>
+    <w:p>
+      <w:pPr>
+        <w:pStyle w:val="Normal"/>
+        <w:bidi w:val="0"/>
+        <w:spacing w:before="0" w:after="160"/>
+        <w:jc w:val="left"/>
+        <w:rPr/>
+      </w:pPr>
+      <w:hyperlink r:id="rId6">
+        <w:r>
+          <w:rPr>
+            <w:rStyle w:val="InternetLink"/>
+          </w:rPr>
+          <w:t>https://www.django-rest-framework.org/api-guide/requests/</w:t>
+        </w:r>
+      </w:hyperlink>
+    </w:p>
+    <w:p>
+      <w:pPr>
+        <w:pStyle w:val="Normal"/>
+        <w:bidi w:val="1"/>
+        <w:spacing w:before="0" w:after="160"/>
+        <w:jc w:val="left"/>
+        <w:rPr/>
+      </w:pPr>
+      <w:r>
+        <w:rPr>
+          <w:rtl w:val="true"/>
+        </w:rPr>
+        <w:t xml:space="preserve">این </w:t>
+      </w:r>
+      <w:r>
+        <w:rPr/>
+        <w:t>request</w:t>
+      </w:r>
+      <w:r>
+        <w:rPr>
+          <w:rtl w:val="true"/>
+        </w:rPr>
+        <w:t xml:space="preserve"> </w:t>
+      </w:r>
+      <w:r>
+        <w:rPr>
+          <w:rtl w:val="true"/>
+        </w:rPr>
+        <w:t xml:space="preserve">همان </w:t>
+      </w:r>
+      <w:r>
+        <w:rPr/>
+        <w:t>request</w:t>
+      </w:r>
+      <w:r>
+        <w:rPr>
+          <w:rtl w:val="true"/>
+        </w:rPr>
+        <w:t xml:space="preserve">ی هست که ما به هر متدی میدهیم </w:t>
+      </w:r>
+    </w:p>
+    <w:p>
+      <w:pPr>
+        <w:pStyle w:val="Normal"/>
+        <w:bidi w:val="1"/>
+        <w:spacing w:before="0" w:after="160"/>
+        <w:jc w:val="left"/>
+        <w:rPr/>
+      </w:pPr>
+      <w:r>
+        <w:rPr>
+          <w:rtl w:val="true"/>
+        </w:rPr>
+        <w:t>_________________________________________________</w:t>
+      </w:r>
+    </w:p>
+    <w:p>
+      <w:pPr>
+        <w:pStyle w:val="Normal"/>
+        <w:bidi w:val="1"/>
+        <w:spacing w:before="0" w:after="160"/>
+        <w:jc w:val="left"/>
+        <w:rPr/>
+      </w:pPr>
+      <w:r>
+        <w:rPr>
+          <w:rtl w:val="true"/>
+        </w:rPr>
+        <w:t xml:space="preserve">نکته قابل توجه </w:t>
+      </w:r>
+      <w:r>
+        <w:rPr>
+          <w:rtl w:val="true"/>
+        </w:rPr>
+        <w:t>:</w:t>
+      </w:r>
+    </w:p>
+    <w:p>
+      <w:pPr>
+        <w:pStyle w:val="Normal"/>
+        <w:bidi w:val="1"/>
+        <w:spacing w:before="0" w:after="160"/>
+        <w:jc w:val="left"/>
+        <w:rPr/>
+      </w:pPr>
+      <w:r>
+        <w:rPr>
+          <w:rtl w:val="true"/>
+        </w:rPr>
+        <w:t xml:space="preserve">هنگامیکه از متد </w:t>
+      </w:r>
+      <w:r>
+        <w:rPr/>
+        <w:t>get</w:t>
+      </w:r>
+      <w:r>
+        <w:rPr>
+          <w:rtl w:val="true"/>
+        </w:rPr>
+        <w:t xml:space="preserve"> </w:t>
+      </w:r>
+      <w:r>
+        <w:rPr>
+          <w:rtl w:val="true"/>
+        </w:rPr>
+        <w:t xml:space="preserve">استفاده میکنید لازم نیست که حتما </w:t>
+      </w:r>
+      <w:r>
+        <w:rPr>
+          <w:rtl w:val="true"/>
+        </w:rPr>
+        <w:t xml:space="preserve">(/) </w:t>
+      </w:r>
+      <w:r>
+        <w:rPr>
+          <w:rtl w:val="true"/>
+        </w:rPr>
+        <w:t xml:space="preserve">قرار دهید اما اگر از متد </w:t>
+      </w:r>
+      <w:r>
+        <w:rPr/>
+        <w:t>post</w:t>
+      </w:r>
+      <w:r>
+        <w:rPr>
+          <w:rtl w:val="true"/>
+        </w:rPr>
+        <w:t xml:space="preserve"> </w:t>
+      </w:r>
+      <w:r>
+        <w:rPr>
+          <w:rtl w:val="true"/>
+        </w:rPr>
+        <w:t xml:space="preserve">استفاده میکنید باید حتما </w:t>
+      </w:r>
+      <w:r>
+        <w:rPr>
+          <w:rtl w:val="true"/>
+        </w:rPr>
+        <w:t xml:space="preserve">(/) </w:t>
+      </w:r>
+      <w:r>
+        <w:rPr>
+          <w:rtl w:val="true"/>
+        </w:rPr>
+        <w:t xml:space="preserve">قرار دهید </w:t>
+      </w:r>
+    </w:p>
+    <w:p>
+      <w:pPr>
+        <w:pStyle w:val="Normal"/>
+        <w:bidi w:val="1"/>
+        <w:spacing w:before="0" w:after="160"/>
+        <w:jc w:val="left"/>
+        <w:rPr/>
+      </w:pPr>
+      <w:r>
+        <w:rPr>
+          <w:rtl w:val="true"/>
+        </w:rPr>
+        <w:t>========================================================================</w:t>
+      </w:r>
+    </w:p>
+    <w:p>
+      <w:pPr>
+        <w:pStyle w:val="Normal"/>
+        <w:bidi w:val="1"/>
+        <w:spacing w:before="0" w:after="160"/>
+        <w:jc w:val="left"/>
+        <w:rPr/>
+      </w:pPr>
+      <w:r>
+        <w:rPr/>
+        <w:t>serializer</w:t>
+      </w:r>
+      <w:r>
+        <w:rPr>
+          <w:rtl w:val="true"/>
+        </w:rPr>
+        <w:br/>
+      </w:r>
+      <w:r>
+        <w:rPr>
+          <w:rtl w:val="true"/>
+        </w:rPr>
+        <w:t xml:space="preserve">زمانی که نیاز به ارسال اطلاعات دیتابیس داشته باشید باید اطلاعات خود را به </w:t>
+      </w:r>
+      <w:r>
+        <w:rPr/>
+        <w:t>json</w:t>
+      </w:r>
+      <w:r>
+        <w:rPr>
+          <w:rtl w:val="true"/>
+        </w:rPr>
+        <w:t xml:space="preserve"> </w:t>
+      </w:r>
+      <w:r>
+        <w:rPr>
+          <w:rtl w:val="true"/>
+        </w:rPr>
+        <w:t>تبدیل کرده و ارسال کنید</w:t>
+      </w:r>
+      <w:r>
+        <w:rPr>
+          <w:rtl w:val="true"/>
+        </w:rPr>
+        <w:t xml:space="preserve">. </w:t>
+      </w:r>
+      <w:r>
+        <w:rPr>
+          <w:rtl w:val="true"/>
+        </w:rPr>
+        <w:t xml:space="preserve">برای تبدیل </w:t>
+      </w:r>
+      <w:r>
+        <w:rPr/>
+        <w:t>model objects</w:t>
+      </w:r>
+      <w:r>
+        <w:rPr>
+          <w:rtl w:val="true"/>
+        </w:rPr>
+        <w:t xml:space="preserve"> </w:t>
+      </w:r>
+      <w:r>
+        <w:rPr>
+          <w:rtl w:val="true"/>
+        </w:rPr>
+        <w:t xml:space="preserve">به </w:t>
+      </w:r>
+      <w:r>
+        <w:rPr/>
+        <w:t>json</w:t>
+      </w:r>
+      <w:r>
+        <w:rPr>
+          <w:rtl w:val="true"/>
+        </w:rPr>
+        <w:t xml:space="preserve"> </w:t>
+      </w:r>
+      <w:r>
+        <w:rPr>
+          <w:rtl w:val="true"/>
+        </w:rPr>
+        <w:t xml:space="preserve">میتوانید از </w:t>
+      </w:r>
+      <w:r>
+        <w:rPr/>
+        <w:t>serializer</w:t>
+      </w:r>
+      <w:r>
+        <w:rPr>
+          <w:rtl w:val="true"/>
+        </w:rPr>
+        <w:t xml:space="preserve"> </w:t>
+      </w:r>
+      <w:r>
+        <w:rPr>
+          <w:rtl w:val="true"/>
+        </w:rPr>
+        <w:t>استفاده کنید</w:t>
+      </w:r>
+      <w:r>
+        <w:rPr>
+          <w:rtl w:val="true"/>
+        </w:rPr>
+        <w:t xml:space="preserve">. </w:t>
+      </w:r>
+      <w:r>
+        <w:rPr/>
+        <w:t>serializer</w:t>
+      </w:r>
+      <w:r>
+        <w:rPr>
+          <w:rtl w:val="true"/>
+        </w:rPr>
+        <w:t xml:space="preserve">ها میتوانند با دو کلاس </w:t>
+      </w:r>
+      <w:r>
+        <w:rPr/>
+        <w:t>Serializer</w:t>
+      </w:r>
+      <w:r>
+        <w:rPr>
+          <w:rtl w:val="true"/>
+        </w:rPr>
+        <w:t xml:space="preserve"> </w:t>
+      </w:r>
+      <w:r>
+        <w:rPr>
+          <w:rtl w:val="true"/>
+        </w:rPr>
+        <w:t xml:space="preserve">و </w:t>
+      </w:r>
+      <w:r>
+        <w:rPr/>
+        <w:t>ModelSerializer</w:t>
+      </w:r>
+      <w:r>
+        <w:rPr>
+          <w:rtl w:val="true"/>
+        </w:rPr>
+        <w:t xml:space="preserve"> </w:t>
+      </w:r>
+      <w:r>
+        <w:rPr>
+          <w:rtl w:val="true"/>
+        </w:rPr>
+        <w:t>ایجاد شوند</w:t>
+      </w:r>
+      <w:r>
+        <w:rPr>
+          <w:rtl w:val="true"/>
+        </w:rPr>
+        <w:t>.</w:t>
+      </w:r>
+    </w:p>
+    <w:p>
+      <w:pPr>
+        <w:pStyle w:val="Normal"/>
+        <w:bidi w:val="0"/>
+        <w:spacing w:before="0" w:after="160"/>
+        <w:jc w:val="left"/>
+        <w:rPr/>
+      </w:pPr>
+      <w:hyperlink r:id="rId8">
+        <w:r>
+          <w:rPr>
+            <w:rStyle w:val="InternetLink"/>
+          </w:rPr>
+          <w:t>https://www.django-rest-framework.org/api-guide/serializers/</w:t>
+        </w:r>
+      </w:hyperlink>
+    </w:p>
+    <w:p>
+      <w:pPr>
+        <w:pStyle w:val="Normal"/>
+        <w:bidi w:val="1"/>
+        <w:spacing w:before="0" w:after="160"/>
+        <w:jc w:val="left"/>
+        <w:rPr/>
+      </w:pPr>
+      <w:r>
+        <w:rPr>
+          <w:rtl w:val="true"/>
+        </w:rPr>
+        <w:t>========================================================================</w:t>
+      </w:r>
+    </w:p>
+    <w:p>
+      <w:pPr>
+        <w:pStyle w:val="Normal"/>
+        <w:bidi w:val="1"/>
+        <w:spacing w:before="0" w:after="160"/>
+        <w:jc w:val="left"/>
+        <w:rPr/>
+      </w:pPr>
+      <w:r>
+        <w:rPr>
+          <w:rtl w:val="true"/>
+        </w:rPr>
+        <w:t xml:space="preserve">هنگامیکه تعداده زیادی </w:t>
+      </w:r>
+      <w:r>
+        <w:rPr/>
+        <w:t>object</w:t>
+      </w:r>
+      <w:r>
+        <w:rPr>
+          <w:rtl w:val="true"/>
+        </w:rPr>
+        <w:t xml:space="preserve"> </w:t>
+      </w:r>
+      <w:r>
+        <w:rPr>
+          <w:rtl w:val="true"/>
+        </w:rPr>
+        <w:t xml:space="preserve">رو به </w:t>
+      </w:r>
+      <w:r>
+        <w:rPr/>
+        <w:t>serializer</w:t>
+      </w:r>
+      <w:r>
+        <w:rPr>
+          <w:rtl w:val="true"/>
+        </w:rPr>
+        <w:t xml:space="preserve"> </w:t>
+      </w:r>
+      <w:r>
+        <w:rPr>
+          <w:rtl w:val="true"/>
+        </w:rPr>
+        <w:t xml:space="preserve">ارسال میکنید لازم است که </w:t>
+      </w:r>
+      <w:r>
+        <w:rPr/>
+        <w:t>many=true</w:t>
+      </w:r>
+      <w:r>
+        <w:rPr>
+          <w:rtl w:val="true"/>
+        </w:rPr>
+        <w:t xml:space="preserve"> </w:t>
+      </w:r>
+      <w:r>
+        <w:rPr>
+          <w:rtl w:val="true"/>
+        </w:rPr>
+        <w:t xml:space="preserve">را قرار دهید </w:t>
+      </w:r>
+    </w:p>
+    <w:p>
+      <w:pPr>
+        <w:pStyle w:val="Normal"/>
+        <w:bidi w:val="0"/>
+        <w:spacing w:before="0" w:after="160"/>
+        <w:jc w:val="left"/>
+        <w:rPr>
+          <w:rFonts w:ascii="arial" w:hAnsi="arial"/>
+          <w:color w:val="000000"/>
+        </w:rPr>
+      </w:pPr>
+      <w:r>
+        <w:rPr>
+          <w:rFonts w:ascii="arial" w:hAnsi="arial"/>
+          <w:b w:val="false"/>
+          <w:i w:val="false"/>
+          <w:color w:val="000000"/>
+          <w:sz w:val="20"/>
+        </w:rPr>
+        <w:t>ser_data = PersonSerializer(persons</w:t>
+      </w:r>
+      <w:r>
+        <w:rPr>
+          <w:rFonts w:ascii="arial" w:hAnsi="arial"/>
+          <w:b w:val="false"/>
+          <w:i w:val="false"/>
+          <w:color w:val="000000"/>
+          <w:sz w:val="20"/>
+        </w:rPr>
+        <w:t xml:space="preserve">, </w:t>
+      </w:r>
+      <w:r>
+        <w:rPr>
+          <w:rFonts w:ascii="arial" w:hAnsi="arial"/>
+          <w:b w:val="false"/>
+          <w:i w:val="false"/>
+          <w:color w:val="000000"/>
+          <w:sz w:val="20"/>
+        </w:rPr>
+        <w:t>many</w:t>
+      </w:r>
+      <w:r>
+        <w:rPr>
+          <w:rFonts w:ascii="arial" w:hAnsi="arial"/>
+          <w:b w:val="false"/>
+          <w:i w:val="false"/>
+          <w:color w:val="000000"/>
+          <w:sz w:val="20"/>
+        </w:rPr>
+        <w:t>=</w:t>
+      </w:r>
+      <w:r>
+        <w:rPr>
+          <w:rFonts w:ascii="arial" w:hAnsi="arial"/>
+          <w:b w:val="false"/>
+          <w:i w:val="false"/>
+          <w:color w:val="000000"/>
+          <w:sz w:val="20"/>
+        </w:rPr>
+        <w:t>True</w:t>
+      </w:r>
+      <w:r>
+        <w:rPr>
+          <w:rFonts w:ascii="arial" w:hAnsi="arial"/>
+          <w:b w:val="false"/>
+          <w:i w:val="false"/>
+          <w:color w:val="000000"/>
+          <w:sz w:val="20"/>
+        </w:rPr>
+        <w:t>)</w:t>
+      </w:r>
+    </w:p>
+    <w:p>
+      <w:pPr>
+        <w:pStyle w:val="Normal"/>
+        <w:bidi w:val="1"/>
+        <w:spacing w:before="0" w:after="160"/>
+        <w:jc w:val="left"/>
+        <w:rPr>
+          <w:rFonts w:ascii="arial" w:hAnsi="arial"/>
+          <w:color w:val="000000"/>
+        </w:rPr>
+      </w:pPr>
+      <w:r>
+        <w:rPr>
+          <w:rFonts w:ascii="arial" w:hAnsi="arial"/>
+          <w:b w:val="false"/>
+          <w:b w:val="false"/>
+          <w:i w:val="false"/>
+          <w:i w:val="false"/>
+          <w:color w:val="000000"/>
+          <w:sz w:val="20"/>
+          <w:sz w:val="20"/>
+          <w:rtl w:val="true"/>
+        </w:rPr>
+        <w:t xml:space="preserve">اما اگر یک </w:t>
+      </w:r>
+      <w:r>
+        <w:rPr>
+          <w:rFonts w:ascii="arial" w:hAnsi="arial"/>
+          <w:b w:val="false"/>
+          <w:i w:val="false"/>
+          <w:color w:val="000000"/>
+          <w:sz w:val="20"/>
+        </w:rPr>
+        <w:t>object</w:t>
+      </w:r>
+      <w:r>
+        <w:rPr>
+          <w:rFonts w:ascii="arial" w:hAnsi="arial"/>
+          <w:b w:val="false"/>
+          <w:i w:val="false"/>
+          <w:color w:val="000000"/>
+          <w:sz w:val="20"/>
+          <w:rtl w:val="true"/>
+        </w:rPr>
+        <w:t xml:space="preserve"> </w:t>
+      </w:r>
+      <w:r>
+        <w:rPr>
+          <w:rFonts w:ascii="arial" w:hAnsi="arial"/>
+          <w:b w:val="false"/>
+          <w:b w:val="false"/>
+          <w:i w:val="false"/>
+          <w:i w:val="false"/>
+          <w:color w:val="000000"/>
+          <w:sz w:val="20"/>
+          <w:sz w:val="20"/>
+          <w:rtl w:val="true"/>
+        </w:rPr>
+        <w:t xml:space="preserve">رو ارسال میکردید دیگر لازم نبود عبارت بالا رو قرار دهید </w:t>
+      </w:r>
+    </w:p>
+    <w:p>
+      <w:pPr>
+        <w:pStyle w:val="Normal"/>
+        <w:bidi w:val="1"/>
+        <w:spacing w:before="0" w:after="160"/>
+        <w:jc w:val="left"/>
+        <w:rPr>
+          <w:rFonts w:ascii="arial" w:hAnsi="arial"/>
+          <w:color w:val="000000"/>
+        </w:rPr>
+      </w:pPr>
+      <w:r>
+        <w:rPr>
+          <w:rFonts w:ascii="arial" w:hAnsi="arial"/>
+          <w:b w:val="false"/>
+          <w:b w:val="false"/>
+          <w:i w:val="false"/>
+          <w:i w:val="false"/>
+          <w:color w:val="000000"/>
+          <w:sz w:val="20"/>
+          <w:sz w:val="20"/>
+          <w:rtl w:val="true"/>
+        </w:rPr>
+        <w:t xml:space="preserve">اگر در </w:t>
+      </w:r>
+      <w:r>
+        <w:rPr>
+          <w:rFonts w:ascii="arial" w:hAnsi="arial"/>
+          <w:b w:val="false"/>
+          <w:i w:val="false"/>
+          <w:color w:val="000000"/>
+          <w:sz w:val="20"/>
+        </w:rPr>
+        <w:t>serializer</w:t>
+      </w:r>
+      <w:r>
+        <w:rPr>
+          <w:rFonts w:ascii="arial" w:hAnsi="arial"/>
+          <w:b w:val="false"/>
+          <w:i w:val="false"/>
+          <w:color w:val="000000"/>
+          <w:sz w:val="20"/>
+          <w:rtl w:val="true"/>
+        </w:rPr>
+        <w:t xml:space="preserve"> </w:t>
+      </w:r>
+      <w:r>
+        <w:rPr>
+          <w:rFonts w:ascii="arial" w:hAnsi="arial"/>
+          <w:b w:val="false"/>
+          <w:b w:val="false"/>
+          <w:i w:val="false"/>
+          <w:i w:val="false"/>
+          <w:color w:val="000000"/>
+          <w:sz w:val="20"/>
+          <w:sz w:val="20"/>
+          <w:rtl w:val="true"/>
+        </w:rPr>
+        <w:t xml:space="preserve">از </w:t>
+      </w:r>
+      <w:r>
+        <w:rPr>
+          <w:rFonts w:ascii="arial" w:hAnsi="arial"/>
+          <w:b w:val="false"/>
+          <w:i w:val="false"/>
+          <w:color w:val="000000"/>
+          <w:sz w:val="20"/>
+        </w:rPr>
+        <w:t>serializer.Serializer</w:t>
+      </w:r>
+      <w:r>
+        <w:rPr>
+          <w:rFonts w:ascii="arial" w:hAnsi="arial"/>
+          <w:b w:val="false"/>
+          <w:i w:val="false"/>
+          <w:color w:val="000000"/>
+          <w:sz w:val="20"/>
+          <w:rtl w:val="true"/>
+        </w:rPr>
+        <w:t xml:space="preserve"> </w:t>
+      </w:r>
+      <w:r>
+        <w:rPr>
+          <w:rFonts w:ascii="arial" w:hAnsi="arial"/>
+          <w:b w:val="false"/>
+          <w:b w:val="false"/>
+          <w:i w:val="false"/>
+          <w:i w:val="false"/>
+          <w:color w:val="000000"/>
+          <w:sz w:val="20"/>
+          <w:sz w:val="20"/>
+          <w:rtl w:val="true"/>
+        </w:rPr>
+        <w:t xml:space="preserve">ارث بری کردید لازم است برای هر فیلدی که میخواهید ارسال شود یک بازنویسی انجام شود </w:t>
+      </w:r>
+    </w:p>
+    <w:p>
+      <w:pPr>
+        <w:pStyle w:val="Normal"/>
+        <w:bidi w:val="1"/>
+        <w:spacing w:before="0" w:after="160"/>
+        <w:jc w:val="left"/>
+        <w:rPr>
+          <w:rFonts w:ascii="arial" w:hAnsi="arial"/>
+          <w:color w:val="000000"/>
+        </w:rPr>
+      </w:pPr>
+      <w:r>
+        <w:rPr>
+          <w:rFonts w:ascii="arial" w:hAnsi="arial"/>
+          <w:b w:val="false"/>
+          <w:i w:val="false"/>
+          <w:color w:val="000000"/>
+          <w:sz w:val="20"/>
+          <w:rtl w:val="true"/>
+        </w:rPr>
+        <w:t>========================================================================</w:t>
+      </w:r>
+    </w:p>
+    <w:p>
+      <w:pPr>
+        <w:pStyle w:val="Normal"/>
+        <w:bidi w:val="1"/>
+        <w:spacing w:before="0" w:after="160"/>
+        <w:jc w:val="left"/>
+        <w:rPr>
+          <w:rFonts w:ascii="arial" w:hAnsi="arial"/>
+          <w:color w:val="000000"/>
+        </w:rPr>
+      </w:pPr>
+      <w:r>
+        <w:rPr>
+          <w:rFonts w:ascii="arial" w:hAnsi="arial"/>
+          <w:b w:val="false"/>
+          <w:i w:val="false"/>
+          <w:color w:val="000000"/>
+          <w:sz w:val="20"/>
+        </w:rPr>
+        <w:t>ModelSerializer</w:t>
+      </w:r>
+      <w:r>
+        <w:rPr>
+          <w:rFonts w:ascii="arial" w:hAnsi="arial"/>
+          <w:b w:val="false"/>
+          <w:i w:val="false"/>
+          <w:color w:val="000000"/>
+          <w:sz w:val="20"/>
+          <w:rtl w:val="true"/>
+        </w:rPr>
+        <w:br/>
+      </w:r>
+      <w:r>
+        <w:rPr>
+          <w:rFonts w:ascii="arial" w:hAnsi="arial"/>
+          <w:b w:val="false"/>
+          <w:i w:val="false"/>
+          <w:color w:val="000000"/>
+          <w:sz w:val="20"/>
+        </w:rPr>
+        <w:t>ModelSerializer</w:t>
+      </w:r>
+      <w:r>
+        <w:rPr>
+          <w:rFonts w:ascii="arial" w:hAnsi="arial"/>
+          <w:b w:val="false"/>
+          <w:i w:val="false"/>
+          <w:color w:val="000000"/>
+          <w:sz w:val="20"/>
+          <w:rtl w:val="true"/>
+        </w:rPr>
+        <w:t xml:space="preserve"> </w:t>
+      </w:r>
+      <w:r>
+        <w:rPr>
+          <w:rFonts w:ascii="arial" w:hAnsi="arial"/>
+          <w:b w:val="false"/>
+          <w:b w:val="false"/>
+          <w:i w:val="false"/>
+          <w:i w:val="false"/>
+          <w:color w:val="000000"/>
+          <w:sz w:val="20"/>
+          <w:sz w:val="20"/>
+          <w:rtl w:val="true"/>
+        </w:rPr>
+        <w:t xml:space="preserve">نوع دیگری از </w:t>
+      </w:r>
+      <w:r>
+        <w:rPr>
+          <w:rFonts w:ascii="arial" w:hAnsi="arial"/>
+          <w:b w:val="false"/>
+          <w:i w:val="false"/>
+          <w:color w:val="000000"/>
+          <w:sz w:val="20"/>
+        </w:rPr>
+        <w:t>serializer</w:t>
+      </w:r>
+      <w:r>
+        <w:rPr>
+          <w:rFonts w:ascii="arial" w:hAnsi="arial"/>
+          <w:b w:val="false"/>
+          <w:i w:val="false"/>
+          <w:color w:val="000000"/>
+          <w:sz w:val="20"/>
+          <w:rtl w:val="true"/>
+        </w:rPr>
+        <w:t xml:space="preserve"> </w:t>
+      </w:r>
+      <w:r>
+        <w:rPr>
+          <w:rFonts w:ascii="arial" w:hAnsi="arial"/>
+          <w:b w:val="false"/>
+          <w:b w:val="false"/>
+          <w:i w:val="false"/>
+          <w:i w:val="false"/>
+          <w:color w:val="000000"/>
+          <w:sz w:val="20"/>
+          <w:sz w:val="20"/>
+          <w:rtl w:val="true"/>
+        </w:rPr>
+        <w:t xml:space="preserve">است که به صورت مستقیم میتواند اطلاعات داخل یک </w:t>
+      </w:r>
+      <w:r>
+        <w:rPr>
+          <w:rFonts w:ascii="arial" w:hAnsi="arial"/>
+          <w:b w:val="false"/>
+          <w:i w:val="false"/>
+          <w:color w:val="000000"/>
+          <w:sz w:val="20"/>
+        </w:rPr>
+        <w:t>model</w:t>
+      </w:r>
+      <w:r>
+        <w:rPr>
+          <w:rFonts w:ascii="arial" w:hAnsi="arial"/>
+          <w:b w:val="false"/>
+          <w:i w:val="false"/>
+          <w:color w:val="000000"/>
+          <w:sz w:val="20"/>
+          <w:rtl w:val="true"/>
+        </w:rPr>
+        <w:t xml:space="preserve"> </w:t>
+      </w:r>
+      <w:r>
+        <w:rPr>
+          <w:rFonts w:ascii="arial" w:hAnsi="arial"/>
+          <w:b w:val="false"/>
+          <w:b w:val="false"/>
+          <w:i w:val="false"/>
+          <w:i w:val="false"/>
+          <w:color w:val="000000"/>
+          <w:sz w:val="20"/>
+          <w:sz w:val="20"/>
+          <w:rtl w:val="true"/>
+        </w:rPr>
+        <w:t xml:space="preserve">را به </w:t>
+      </w:r>
+      <w:r>
+        <w:rPr>
+          <w:rFonts w:ascii="arial" w:hAnsi="arial"/>
+          <w:b w:val="false"/>
+          <w:i w:val="false"/>
+          <w:color w:val="000000"/>
+          <w:sz w:val="20"/>
+        </w:rPr>
+        <w:t>json</w:t>
+      </w:r>
+      <w:r>
+        <w:rPr>
+          <w:rFonts w:ascii="arial" w:hAnsi="arial"/>
+          <w:b w:val="false"/>
+          <w:i w:val="false"/>
+          <w:color w:val="000000"/>
+          <w:sz w:val="20"/>
+          <w:rtl w:val="true"/>
+        </w:rPr>
+        <w:t xml:space="preserve"> </w:t>
+      </w:r>
+      <w:r>
+        <w:rPr>
+          <w:rFonts w:ascii="arial" w:hAnsi="arial"/>
+          <w:b w:val="false"/>
+          <w:b w:val="false"/>
+          <w:i w:val="false"/>
+          <w:i w:val="false"/>
+          <w:color w:val="000000"/>
+          <w:sz w:val="20"/>
+          <w:sz w:val="20"/>
+          <w:rtl w:val="true"/>
+        </w:rPr>
+        <w:t>تبدیل کند</w:t>
+      </w:r>
+      <w:r>
+        <w:rPr>
+          <w:rFonts w:ascii="arial" w:hAnsi="arial"/>
+          <w:b w:val="false"/>
+          <w:i w:val="false"/>
+          <w:color w:val="000000"/>
+          <w:sz w:val="20"/>
+          <w:rtl w:val="true"/>
+        </w:rPr>
+        <w:t xml:space="preserve">. </w:t>
+      </w:r>
+      <w:r>
+        <w:rPr>
+          <w:rFonts w:ascii="arial" w:hAnsi="arial"/>
+          <w:b w:val="false"/>
+          <w:b w:val="false"/>
+          <w:i w:val="false"/>
+          <w:i w:val="false"/>
+          <w:color w:val="000000"/>
+          <w:sz w:val="20"/>
+          <w:sz w:val="20"/>
+          <w:rtl w:val="true"/>
+        </w:rPr>
+        <w:t xml:space="preserve">استفاده از کلاس </w:t>
+      </w:r>
+      <w:r>
+        <w:rPr>
+          <w:rFonts w:ascii="arial" w:hAnsi="arial"/>
+          <w:b w:val="false"/>
+          <w:i w:val="false"/>
+          <w:color w:val="000000"/>
+          <w:sz w:val="20"/>
+        </w:rPr>
+        <w:t>ModelSerializer</w:t>
+      </w:r>
+      <w:r>
+        <w:rPr>
+          <w:rFonts w:ascii="arial" w:hAnsi="arial"/>
+          <w:b w:val="false"/>
+          <w:i w:val="false"/>
+          <w:color w:val="000000"/>
+          <w:sz w:val="20"/>
+          <w:rtl w:val="true"/>
+        </w:rPr>
+        <w:t xml:space="preserve"> </w:t>
+      </w:r>
+      <w:r>
+        <w:rPr>
+          <w:rFonts w:ascii="arial" w:hAnsi="arial"/>
+          <w:b w:val="false"/>
+          <w:b w:val="false"/>
+          <w:i w:val="false"/>
+          <w:i w:val="false"/>
+          <w:color w:val="000000"/>
+          <w:sz w:val="20"/>
+          <w:sz w:val="20"/>
+          <w:rtl w:val="true"/>
+        </w:rPr>
+        <w:t xml:space="preserve">نسبت به کلاس </w:t>
+      </w:r>
+      <w:r>
+        <w:rPr>
+          <w:rFonts w:ascii="arial" w:hAnsi="arial"/>
+          <w:b w:val="false"/>
+          <w:i w:val="false"/>
+          <w:color w:val="000000"/>
+          <w:sz w:val="20"/>
+        </w:rPr>
+        <w:t>Serializer</w:t>
+      </w:r>
+      <w:r>
+        <w:rPr>
+          <w:rFonts w:ascii="arial" w:hAnsi="arial"/>
+          <w:b w:val="false"/>
+          <w:i w:val="false"/>
+          <w:color w:val="000000"/>
+          <w:sz w:val="20"/>
+          <w:rtl w:val="true"/>
+        </w:rPr>
+        <w:t xml:space="preserve"> </w:t>
+      </w:r>
+      <w:r>
+        <w:rPr>
+          <w:rFonts w:ascii="arial" w:hAnsi="arial"/>
+          <w:b w:val="false"/>
+          <w:b w:val="false"/>
+          <w:i w:val="false"/>
+          <w:i w:val="false"/>
+          <w:color w:val="000000"/>
+          <w:sz w:val="20"/>
+          <w:sz w:val="20"/>
+          <w:rtl w:val="true"/>
+        </w:rPr>
+        <w:t>مرسوم تر است</w:t>
+      </w:r>
+    </w:p>
+    <w:p>
+      <w:pPr>
+        <w:pStyle w:val="Normal"/>
+        <w:bidi w:val="0"/>
+        <w:spacing w:before="0" w:after="160"/>
+        <w:jc w:val="left"/>
+        <w:rPr/>
+      </w:pPr>
+      <w:r>
+        <w:fldChar w:fldCharType="begin"/>
+      </w:r>
+      <w:r>
+        <w:rPr>
+          <w:rStyle w:val="InternetLink"/>
+          <w:sz w:val="20"/>
+          <w:i w:val="false"/>
+          <w:b w:val="false"/>
+          <w:rFonts w:ascii="arial" w:hAnsi="arial"/>
+          <w:color w:val="000000"/>
+        </w:rPr>
+        <w:instrText> HYPERLINK "https://www.django-rest-framework.org/api-guide/serializers/" \l "modelserializer"</w:instrText>
+      </w:r>
+      <w:r>
+        <w:rPr>
+          <w:rStyle w:val="InternetLink"/>
+          <w:sz w:val="20"/>
+          <w:i w:val="false"/>
+          <w:b w:val="false"/>
+          <w:rFonts w:ascii="arial" w:hAnsi="arial"/>
+          <w:color w:val="000000"/>
+        </w:rPr>
+        <w:fldChar w:fldCharType="separate"/>
+      </w:r>
+      <w:hyperlink r:id="rId9">
+        <w:r>
+          <w:rPr>
+            <w:rStyle w:val="InternetLink"/>
+            <w:rFonts w:ascii="arial" w:hAnsi="arial"/>
+            <w:b w:val="false"/>
+            <w:i w:val="false"/>
+            <w:color w:val="000000"/>
+            <w:sz w:val="20"/>
+          </w:rPr>
+          <w:t>https://www.django-rest-framework.org/api-guide/serializers/#modelserializer</w:t>
+        </w:r>
+      </w:hyperlink>
+      <w:r>
+        <w:rPr>
+          <w:rStyle w:val="InternetLink"/>
+          <w:sz w:val="20"/>
+          <w:i w:val="false"/>
+          <w:b w:val="false"/>
+          <w:rFonts w:ascii="arial" w:hAnsi="arial"/>
+          <w:color w:val="000000"/>
+        </w:rPr>
+        <w:fldChar w:fldCharType="end"/>
+      </w:r>
+    </w:p>
+    <w:p>
+      <w:pPr>
+        <w:pStyle w:val="Normal"/>
+        <w:bidi w:val="1"/>
+        <w:spacing w:before="0" w:after="160"/>
+        <w:jc w:val="left"/>
+        <w:rPr>
+          <w:rFonts w:ascii="arial" w:hAnsi="arial"/>
+          <w:color w:val="000000"/>
+        </w:rPr>
+      </w:pPr>
+      <w:r>
+        <w:rPr>
+          <w:rFonts w:ascii="arial" w:hAnsi="arial"/>
+          <w:b w:val="false"/>
+          <w:b w:val="false"/>
+          <w:i w:val="false"/>
+          <w:i w:val="false"/>
+          <w:color w:val="000000"/>
+          <w:sz w:val="20"/>
+          <w:sz w:val="20"/>
+          <w:rtl w:val="true"/>
+        </w:rPr>
+        <w:t xml:space="preserve">در </w:t>
+      </w:r>
+      <w:r>
+        <w:rPr>
+          <w:rFonts w:ascii="arial" w:hAnsi="arial"/>
+          <w:b w:val="false"/>
+          <w:i w:val="false"/>
+          <w:color w:val="000000"/>
+          <w:sz w:val="20"/>
+        </w:rPr>
+        <w:t>ModelSeerializer</w:t>
+      </w:r>
+      <w:r>
+        <w:rPr>
+          <w:rFonts w:ascii="arial" w:hAnsi="arial"/>
+          <w:b w:val="false"/>
+          <w:i w:val="false"/>
+          <w:color w:val="000000"/>
+          <w:sz w:val="20"/>
+          <w:rtl w:val="true"/>
+        </w:rPr>
+        <w:t xml:space="preserve"> </w:t>
+      </w:r>
+      <w:r>
+        <w:rPr>
+          <w:rFonts w:ascii="arial" w:hAnsi="arial"/>
+          <w:b w:val="false"/>
+          <w:b w:val="false"/>
+          <w:i w:val="false"/>
+          <w:i w:val="false"/>
+          <w:color w:val="000000"/>
+          <w:sz w:val="20"/>
+          <w:sz w:val="20"/>
+          <w:rtl w:val="true"/>
+        </w:rPr>
+        <w:t>میتوانید تمام فیلدی هارو به وسیله</w:t>
+      </w:r>
+      <w:r>
+        <w:rPr>
+          <w:rFonts w:ascii="arial" w:hAnsi="arial"/>
+          <w:b w:val="false"/>
+          <w:i w:val="false"/>
+          <w:color w:val="000000"/>
+          <w:sz w:val="20"/>
+          <w:rtl w:val="true"/>
+        </w:rPr>
+        <w:t>__</w:t>
+      </w:r>
+      <w:r>
+        <w:rPr>
+          <w:rFonts w:ascii="arial" w:hAnsi="arial"/>
+          <w:b w:val="false"/>
+          <w:i w:val="false"/>
+          <w:color w:val="000000"/>
+          <w:sz w:val="20"/>
+        </w:rPr>
+        <w:t>all</w:t>
+      </w:r>
+      <w:r>
+        <w:rPr>
+          <w:rFonts w:ascii="arial" w:hAnsi="arial"/>
+          <w:b w:val="false"/>
+          <w:i w:val="false"/>
+          <w:color w:val="000000"/>
+          <w:sz w:val="20"/>
+          <w:rtl w:val="true"/>
+        </w:rPr>
+        <w:t xml:space="preserve">__ </w:t>
+      </w:r>
+      <w:r>
+        <w:rPr>
+          <w:rFonts w:ascii="arial" w:hAnsi="arial"/>
+          <w:b w:val="false"/>
+          <w:b w:val="false"/>
+          <w:i w:val="false"/>
+          <w:i w:val="false"/>
+          <w:color w:val="000000"/>
+          <w:sz w:val="20"/>
+          <w:sz w:val="20"/>
+          <w:rtl w:val="true"/>
+        </w:rPr>
+        <w:t xml:space="preserve">ارسال کنید اما جنگو پیشنهاد میکند به صورت صریح هر فیلدی را بنویسید </w:t>
+      </w:r>
+    </w:p>
+    <w:p>
+      <w:pPr>
+        <w:pStyle w:val="Normal"/>
+        <w:bidi w:val="1"/>
+        <w:spacing w:before="0" w:after="160"/>
+        <w:jc w:val="left"/>
+        <w:rPr>
+          <w:rFonts w:ascii="arial" w:hAnsi="arial"/>
+          <w:color w:val="000000"/>
+        </w:rPr>
+      </w:pPr>
+      <w:r>
+        <w:rPr>
+          <w:rFonts w:ascii="arial" w:hAnsi="arial"/>
+          <w:b w:val="false"/>
+          <w:i w:val="false"/>
+          <w:color w:val="000000"/>
+          <w:sz w:val="20"/>
+          <w:rtl w:val="true"/>
+        </w:rPr>
+        <w:t>___________________________________________________</w:t>
+      </w:r>
+    </w:p>
+    <w:p>
+      <w:pPr>
+        <w:pStyle w:val="Normal"/>
+        <w:bidi w:val="1"/>
+        <w:spacing w:before="0" w:after="160"/>
+        <w:jc w:val="left"/>
+        <w:rPr>
+          <w:rFonts w:ascii="arial" w:hAnsi="arial"/>
+          <w:color w:val="000000"/>
+        </w:rPr>
+      </w:pPr>
+      <w:r>
+        <w:rPr>
+          <w:rFonts w:ascii="arial" w:hAnsi="arial"/>
+          <w:b w:val="false"/>
+          <w:b w:val="false"/>
+          <w:i w:val="false"/>
+          <w:i w:val="false"/>
+          <w:color w:val="000000"/>
+          <w:sz w:val="20"/>
+          <w:sz w:val="20"/>
+          <w:rtl w:val="true"/>
+        </w:rPr>
+        <w:t xml:space="preserve">نکته ای که وجود دارد این است که بعضی از مواقع نشان دادن ایمیل افراد کار مناسبی نمیباشد یکی از راه کارها حذف </w:t>
+      </w:r>
+      <w:r>
+        <w:rPr>
+          <w:rFonts w:ascii="arial" w:hAnsi="arial"/>
+          <w:b w:val="false"/>
+          <w:i w:val="false"/>
+          <w:color w:val="000000"/>
+          <w:sz w:val="20"/>
+        </w:rPr>
+        <w:t>email</w:t>
+      </w:r>
+      <w:r>
+        <w:rPr>
+          <w:rFonts w:ascii="arial" w:hAnsi="arial"/>
+          <w:b w:val="false"/>
+          <w:i w:val="false"/>
+          <w:color w:val="000000"/>
+          <w:sz w:val="20"/>
+          <w:rtl w:val="true"/>
+        </w:rPr>
+        <w:t xml:space="preserve"> </w:t>
+      </w:r>
+      <w:r>
+        <w:rPr>
+          <w:rFonts w:ascii="arial" w:hAnsi="arial"/>
+          <w:b w:val="false"/>
+          <w:b w:val="false"/>
+          <w:i w:val="false"/>
+          <w:i w:val="false"/>
+          <w:color w:val="000000"/>
+          <w:sz w:val="20"/>
+          <w:sz w:val="20"/>
+          <w:rtl w:val="true"/>
+        </w:rPr>
+        <w:t xml:space="preserve">از </w:t>
+      </w:r>
+      <w:r>
+        <w:rPr>
+          <w:rFonts w:ascii="arial" w:hAnsi="arial"/>
+          <w:b w:val="false"/>
+          <w:i w:val="false"/>
+          <w:color w:val="000000"/>
+          <w:sz w:val="20"/>
+        </w:rPr>
+        <w:t>fields</w:t>
+      </w:r>
+      <w:r>
+        <w:rPr>
+          <w:rFonts w:ascii="arial" w:hAnsi="arial"/>
+          <w:b w:val="false"/>
+          <w:i w:val="false"/>
+          <w:color w:val="000000"/>
+          <w:sz w:val="20"/>
+          <w:rtl w:val="true"/>
+        </w:rPr>
+        <w:t xml:space="preserve"> </w:t>
+      </w:r>
+      <w:r>
+        <w:rPr>
+          <w:rFonts w:ascii="arial" w:hAnsi="arial"/>
+          <w:b w:val="false"/>
+          <w:b w:val="false"/>
+          <w:i w:val="false"/>
+          <w:i w:val="false"/>
+          <w:color w:val="000000"/>
+          <w:sz w:val="20"/>
+          <w:sz w:val="20"/>
+          <w:rtl w:val="true"/>
+        </w:rPr>
+        <w:t xml:space="preserve">میباشد اما موقع ساخت </w:t>
+      </w:r>
+      <w:r>
+        <w:rPr>
+          <w:rFonts w:ascii="arial" w:hAnsi="arial"/>
+          <w:b w:val="false"/>
+          <w:i w:val="false"/>
+          <w:color w:val="000000"/>
+          <w:sz w:val="20"/>
+        </w:rPr>
+        <w:t>person</w:t>
+      </w:r>
+      <w:r>
+        <w:rPr>
+          <w:rFonts w:ascii="arial" w:hAnsi="arial"/>
+          <w:b w:val="false"/>
+          <w:i w:val="false"/>
+          <w:color w:val="000000"/>
+          <w:sz w:val="20"/>
+          <w:rtl w:val="true"/>
+        </w:rPr>
+        <w:t xml:space="preserve"> </w:t>
+      </w:r>
+      <w:r>
+        <w:rPr>
+          <w:rFonts w:ascii="arial" w:hAnsi="arial"/>
+          <w:b w:val="false"/>
+          <w:b w:val="false"/>
+          <w:i w:val="false"/>
+          <w:i w:val="false"/>
+          <w:color w:val="000000"/>
+          <w:sz w:val="20"/>
+          <w:sz w:val="20"/>
+          <w:rtl w:val="true"/>
+        </w:rPr>
+        <w:t xml:space="preserve">جدید به مشکل میخوریم یک راه مناسب استفاده از </w:t>
+      </w:r>
+      <w:r>
+        <w:rPr>
+          <w:rFonts w:ascii="arial" w:hAnsi="arial"/>
+          <w:b w:val="false"/>
+          <w:i w:val="false"/>
+          <w:color w:val="000000"/>
+          <w:sz w:val="20"/>
+        </w:rPr>
+        <w:t>option</w:t>
+      </w:r>
+      <w:r>
+        <w:rPr>
+          <w:rFonts w:ascii="arial" w:hAnsi="arial"/>
+          <w:b w:val="false"/>
+          <w:b w:val="false"/>
+          <w:i w:val="false"/>
+          <w:i w:val="false"/>
+          <w:color w:val="000000"/>
+          <w:sz w:val="20"/>
+          <w:sz w:val="20"/>
+          <w:rtl w:val="true"/>
+        </w:rPr>
+        <w:t xml:space="preserve">های </w:t>
+      </w:r>
+      <w:r>
+        <w:rPr>
+          <w:rFonts w:ascii="arial" w:hAnsi="arial"/>
+          <w:b w:val="false"/>
+          <w:i w:val="false"/>
+          <w:color w:val="000000"/>
+          <w:sz w:val="20"/>
+        </w:rPr>
+        <w:t>ModelSerializer</w:t>
+      </w:r>
+      <w:r>
+        <w:rPr>
+          <w:rFonts w:ascii="arial" w:hAnsi="arial"/>
+          <w:b w:val="false"/>
+          <w:i w:val="false"/>
+          <w:color w:val="000000"/>
+          <w:sz w:val="20"/>
+          <w:rtl w:val="true"/>
+        </w:rPr>
+        <w:t xml:space="preserve"> </w:t>
+      </w:r>
+      <w:r>
+        <w:rPr>
+          <w:rFonts w:ascii="arial" w:hAnsi="arial"/>
+          <w:b w:val="false"/>
+          <w:b w:val="false"/>
+          <w:i w:val="false"/>
+          <w:i w:val="false"/>
+          <w:color w:val="000000"/>
+          <w:sz w:val="20"/>
+          <w:sz w:val="20"/>
+          <w:rtl w:val="true"/>
+        </w:rPr>
+        <w:t xml:space="preserve">میباشد </w:t>
+      </w:r>
+      <w:r>
+        <w:rPr>
+          <w:rFonts w:ascii="arial" w:hAnsi="arial"/>
+          <w:b w:val="false"/>
+          <w:b w:val="false"/>
+          <w:i w:val="false"/>
+          <w:i w:val="false"/>
+          <w:color w:val="000000"/>
+          <w:sz w:val="20"/>
+          <w:sz w:val="20"/>
+          <w:rtl w:val="true"/>
+        </w:rPr>
+        <w:t xml:space="preserve">که در این مورد </w:t>
+      </w:r>
+      <w:r>
+        <w:rPr>
+          <w:rFonts w:ascii="arial" w:hAnsi="arial"/>
+          <w:b w:val="false"/>
+          <w:i w:val="false"/>
+          <w:color w:val="000000"/>
+          <w:sz w:val="20"/>
+        </w:rPr>
+        <w:t>write_only</w:t>
+      </w:r>
+      <w:r>
+        <w:rPr>
+          <w:rFonts w:ascii="arial" w:hAnsi="arial"/>
+          <w:b w:val="false"/>
+          <w:i w:val="false"/>
+          <w:color w:val="000000"/>
+          <w:sz w:val="20"/>
+          <w:rtl w:val="true"/>
+        </w:rPr>
+        <w:t xml:space="preserve"> </w:t>
+      </w:r>
+      <w:r>
+        <w:rPr>
+          <w:rFonts w:ascii="arial" w:hAnsi="arial"/>
+          <w:b w:val="false"/>
+          <w:b w:val="false"/>
+          <w:i w:val="false"/>
+          <w:i w:val="false"/>
+          <w:color w:val="000000"/>
+          <w:sz w:val="20"/>
+          <w:sz w:val="20"/>
+          <w:rtl w:val="true"/>
+        </w:rPr>
+        <w:t xml:space="preserve">میباشد </w:t>
+      </w:r>
+      <w:r>
+        <w:rPr>
+          <w:rFonts w:ascii="arial" w:hAnsi="arial"/>
+          <w:b w:val="false"/>
+          <w:i w:val="false"/>
+          <w:color w:val="000000"/>
+          <w:sz w:val="20"/>
+          <w:rtl w:val="true"/>
+        </w:rPr>
+        <w:t>:</w:t>
+      </w:r>
+    </w:p>
+    <w:p>
+      <w:pPr>
+        <w:pStyle w:val="Normal"/>
+        <w:bidi w:val="0"/>
+        <w:spacing w:before="0" w:after="160"/>
+        <w:jc w:val="left"/>
+        <w:rPr/>
+      </w:pPr>
+      <w:r>
+        <w:fldChar w:fldCharType="begin"/>
+      </w:r>
+      <w:r>
+        <w:rPr>
+          <w:rStyle w:val="InternetLink"/>
+          <w:sz w:val="20"/>
+          <w:i w:val="false"/>
+          <w:b w:val="false"/>
+          <w:rFonts w:ascii="arial" w:hAnsi="arial"/>
+          <w:color w:val="000000"/>
+        </w:rPr>
+        <w:instrText> HYPERLINK "https://www.django-rest-framework.org/api-guide/fields/" \l "core-arguments"</w:instrText>
+      </w:r>
+      <w:r>
+        <w:rPr>
+          <w:rStyle w:val="InternetLink"/>
+          <w:sz w:val="20"/>
+          <w:i w:val="false"/>
+          <w:b w:val="false"/>
+          <w:rFonts w:ascii="arial" w:hAnsi="arial"/>
+          <w:color w:val="000000"/>
+        </w:rPr>
+        <w:fldChar w:fldCharType="separate"/>
+      </w:r>
+      <w:hyperlink r:id="rId10">
+        <w:r>
+          <w:rPr>
+            <w:rStyle w:val="InternetLink"/>
+            <w:rFonts w:ascii="arial" w:hAnsi="arial"/>
+            <w:b w:val="false"/>
+            <w:i w:val="false"/>
+            <w:color w:val="000000"/>
+            <w:sz w:val="20"/>
+          </w:rPr>
+          <w:t>https://www.django-rest-framework.org/api-guide/fields/#core-arguments</w:t>
+        </w:r>
+      </w:hyperlink>
+      <w:r>
+        <w:rPr>
+          <w:rStyle w:val="InternetLink"/>
+          <w:sz w:val="20"/>
+          <w:i w:val="false"/>
+          <w:b w:val="false"/>
+          <w:rFonts w:ascii="arial" w:hAnsi="arial"/>
+          <w:color w:val="000000"/>
+        </w:rPr>
+        <w:fldChar w:fldCharType="end"/>
+      </w:r>
+    </w:p>
+    <w:p>
+      <w:pPr>
+        <w:pStyle w:val="Normal"/>
+        <w:bidi w:val="1"/>
+        <w:spacing w:before="0" w:after="160"/>
+        <w:jc w:val="left"/>
+        <w:rPr>
+          <w:rFonts w:ascii="arial" w:hAnsi="arial"/>
+          <w:color w:val="000000"/>
+        </w:rPr>
+      </w:pPr>
+      <w:r>
+        <w:rPr>
+          <w:rFonts w:ascii="arial" w:hAnsi="arial"/>
+          <w:b w:val="false"/>
+          <w:b w:val="false"/>
+          <w:i w:val="false"/>
+          <w:i w:val="false"/>
+          <w:color w:val="000000"/>
+          <w:sz w:val="20"/>
+          <w:sz w:val="20"/>
+          <w:rtl w:val="true"/>
+        </w:rPr>
+        <w:t xml:space="preserve">نکته ی مهمی که وجود دارد که اگر در کلاسی که از </w:t>
+      </w:r>
+      <w:r>
+        <w:rPr>
+          <w:rFonts w:ascii="arial" w:hAnsi="arial"/>
+          <w:b w:val="false"/>
+          <w:i w:val="false"/>
+          <w:color w:val="000000"/>
+          <w:sz w:val="20"/>
+        </w:rPr>
+        <w:t>ModelSerializer</w:t>
+      </w:r>
+      <w:r>
+        <w:rPr>
+          <w:rFonts w:ascii="arial" w:hAnsi="arial"/>
+          <w:b w:val="false"/>
+          <w:i w:val="false"/>
+          <w:color w:val="000000"/>
+          <w:sz w:val="20"/>
+          <w:rtl w:val="true"/>
+        </w:rPr>
+        <w:t xml:space="preserve"> </w:t>
+      </w:r>
+      <w:r>
+        <w:rPr>
+          <w:rFonts w:ascii="arial" w:hAnsi="arial"/>
+          <w:b w:val="false"/>
+          <w:b w:val="false"/>
+          <w:i w:val="false"/>
+          <w:i w:val="false"/>
+          <w:color w:val="000000"/>
+          <w:sz w:val="20"/>
+          <w:sz w:val="20"/>
+          <w:rtl w:val="true"/>
+        </w:rPr>
+        <w:t xml:space="preserve">ارث بری میکند فیلد جدیدی ساخته شود باید در همان فیلد </w:t>
+      </w:r>
+      <w:r>
+        <w:rPr>
+          <w:rFonts w:ascii="arial" w:hAnsi="arial"/>
+          <w:b w:val="false"/>
+          <w:i w:val="false"/>
+          <w:color w:val="000000"/>
+          <w:sz w:val="20"/>
+        </w:rPr>
+        <w:t>option</w:t>
+      </w:r>
+      <w:r>
+        <w:rPr>
+          <w:rFonts w:ascii="arial" w:hAnsi="arial"/>
+          <w:b w:val="false"/>
+          <w:b w:val="false"/>
+          <w:i w:val="false"/>
+          <w:i w:val="false"/>
+          <w:color w:val="000000"/>
+          <w:sz w:val="20"/>
+          <w:sz w:val="20"/>
+          <w:rtl w:val="true"/>
+        </w:rPr>
+        <w:t xml:space="preserve">ها ساخته شود </w:t>
+      </w:r>
+    </w:p>
+    <w:p>
+      <w:pPr>
+        <w:pStyle w:val="Normal"/>
+        <w:bidi w:val="0"/>
+        <w:spacing w:before="0" w:after="160"/>
+        <w:jc w:val="left"/>
+        <w:rPr>
+          <w:rFonts w:ascii="arial" w:hAnsi="arial"/>
+          <w:color w:val="000000"/>
+        </w:rPr>
+      </w:pPr>
+      <w:r>
+        <w:rPr>
+          <w:rFonts w:ascii="arial" w:hAnsi="arial"/>
+          <w:b w:val="false"/>
+          <w:i w:val="false"/>
+          <w:color w:val="000000"/>
+          <w:sz w:val="20"/>
+        </w:rPr>
+        <w:t>out_of_iran = serializers.NullBooleanField(</w:t>
+      </w:r>
+      <w:r>
+        <w:rPr>
+          <w:rFonts w:ascii="arial" w:hAnsi="arial"/>
+          <w:b w:val="false"/>
+          <w:i w:val="false"/>
+          <w:color w:val="000000"/>
+          <w:sz w:val="20"/>
+        </w:rPr>
+        <w:t>required</w:t>
+      </w:r>
+      <w:r>
+        <w:rPr>
+          <w:rFonts w:ascii="arial" w:hAnsi="arial"/>
+          <w:b w:val="false"/>
+          <w:i w:val="false"/>
+          <w:color w:val="000000"/>
+          <w:sz w:val="20"/>
+        </w:rPr>
+        <w:t>=</w:t>
+      </w:r>
+      <w:r>
+        <w:rPr>
+          <w:rFonts w:ascii="arial" w:hAnsi="arial"/>
+          <w:b w:val="false"/>
+          <w:i w:val="false"/>
+          <w:color w:val="000000"/>
+          <w:sz w:val="20"/>
+        </w:rPr>
+        <w:t xml:space="preserve">False, </w:t>
+      </w:r>
+      <w:r>
+        <w:rPr>
+          <w:rFonts w:ascii="arial" w:hAnsi="arial"/>
+          <w:b w:val="false"/>
+          <w:i w:val="false"/>
+          <w:color w:val="000000"/>
+          <w:sz w:val="20"/>
+        </w:rPr>
+        <w:t>default</w:t>
+      </w:r>
+      <w:r>
+        <w:rPr>
+          <w:rFonts w:ascii="arial" w:hAnsi="arial"/>
+          <w:b w:val="false"/>
+          <w:i w:val="false"/>
+          <w:color w:val="000000"/>
+          <w:sz w:val="20"/>
+        </w:rPr>
+        <w:t>=</w:t>
+      </w:r>
+      <w:r>
+        <w:rPr>
+          <w:rFonts w:ascii="arial" w:hAnsi="arial"/>
+          <w:b w:val="false"/>
+          <w:i w:val="false"/>
+          <w:color w:val="000000"/>
+          <w:sz w:val="20"/>
+        </w:rPr>
+        <w:t>False</w:t>
+      </w:r>
+      <w:r>
+        <w:rPr>
+          <w:rFonts w:ascii="arial" w:hAnsi="arial"/>
+          <w:b w:val="false"/>
+          <w:i w:val="false"/>
+          <w:color w:val="000000"/>
+          <w:sz w:val="20"/>
+        </w:rPr>
+        <w:t>)</w:t>
+      </w:r>
+    </w:p>
+    <w:p>
+      <w:pPr>
+        <w:pStyle w:val="Normal"/>
+        <w:bidi w:val="1"/>
+        <w:spacing w:before="0" w:after="160"/>
+        <w:jc w:val="left"/>
+        <w:rPr>
+          <w:rFonts w:ascii="arial" w:hAnsi="arial"/>
+          <w:color w:val="000000"/>
+        </w:rPr>
+      </w:pPr>
+      <w:r>
+        <w:rPr>
+          <w:rFonts w:ascii="arial" w:hAnsi="arial"/>
+          <w:b w:val="false"/>
+          <w:b w:val="false"/>
+          <w:i w:val="false"/>
+          <w:i w:val="false"/>
+          <w:color w:val="000000"/>
+          <w:sz w:val="20"/>
+          <w:sz w:val="20"/>
+          <w:rtl w:val="true"/>
+        </w:rPr>
+        <w:t xml:space="preserve">اما اگر فیلدی ساخته نشد و به همان فیلدهایی که در </w:t>
+      </w:r>
+      <w:r>
+        <w:rPr>
+          <w:rFonts w:ascii="arial" w:hAnsi="arial"/>
+          <w:b w:val="false"/>
+          <w:i w:val="false"/>
+          <w:color w:val="000000"/>
+          <w:sz w:val="20"/>
+        </w:rPr>
+        <w:t>fields</w:t>
+      </w:r>
+      <w:r>
+        <w:rPr>
+          <w:rFonts w:ascii="arial" w:hAnsi="arial"/>
+          <w:b w:val="false"/>
+          <w:i w:val="false"/>
+          <w:color w:val="000000"/>
+          <w:sz w:val="20"/>
+          <w:rtl w:val="true"/>
+        </w:rPr>
+        <w:t xml:space="preserve"> </w:t>
+      </w:r>
+      <w:r>
+        <w:rPr>
+          <w:rFonts w:ascii="arial" w:hAnsi="arial"/>
+          <w:b w:val="false"/>
+          <w:b w:val="false"/>
+          <w:i w:val="false"/>
+          <w:i w:val="false"/>
+          <w:color w:val="000000"/>
+          <w:sz w:val="20"/>
+          <w:sz w:val="20"/>
+          <w:rtl w:val="true"/>
+        </w:rPr>
+        <w:t xml:space="preserve">قرار گرفته بود </w:t>
+      </w:r>
+      <w:r>
+        <w:rPr>
+          <w:rFonts w:ascii="arial" w:hAnsi="arial"/>
+          <w:b w:val="false"/>
+          <w:i w:val="false"/>
+          <w:color w:val="000000"/>
+          <w:sz w:val="20"/>
+        </w:rPr>
+        <w:t>option</w:t>
+      </w:r>
+      <w:r>
+        <w:rPr>
+          <w:rFonts w:ascii="arial" w:hAnsi="arial"/>
+          <w:b w:val="false"/>
+          <w:i w:val="false"/>
+          <w:color w:val="000000"/>
+          <w:sz w:val="20"/>
+          <w:rtl w:val="true"/>
+        </w:rPr>
+        <w:t xml:space="preserve"> </w:t>
+      </w:r>
+      <w:r>
+        <w:rPr>
+          <w:rFonts w:ascii="arial" w:hAnsi="arial"/>
+          <w:b w:val="false"/>
+          <w:b w:val="false"/>
+          <w:i w:val="false"/>
+          <w:i w:val="false"/>
+          <w:color w:val="000000"/>
+          <w:sz w:val="20"/>
+          <w:sz w:val="20"/>
+          <w:rtl w:val="true"/>
+        </w:rPr>
+        <w:t>اضافه شد از</w:t>
+      </w:r>
+      <w:r>
+        <w:rPr>
+          <w:rFonts w:ascii="JetBrains Mono" w:hAnsi="JetBrains Mono"/>
+          <w:b w:val="false"/>
+          <w:b w:val="false"/>
+          <w:i w:val="false"/>
+          <w:i w:val="false"/>
+          <w:color w:val="000000"/>
+          <w:sz w:val="20"/>
+          <w:sz w:val="20"/>
+          <w:rtl w:val="true"/>
+        </w:rPr>
+        <w:t xml:space="preserve"> </w:t>
+      </w:r>
+      <w:r>
+        <w:rPr>
+          <w:rFonts w:ascii="JetBrains Mono" w:hAnsi="JetBrains Mono"/>
+          <w:b w:val="false"/>
+          <w:i w:val="false"/>
+          <w:color w:val="000000"/>
+          <w:sz w:val="20"/>
+          <w:rtl w:val="true"/>
+        </w:rPr>
+        <w:br/>
+      </w:r>
+      <w:r>
+        <w:rPr>
+          <w:rFonts w:ascii="JetBrains Mono" w:hAnsi="JetBrains Mono"/>
+          <w:b w:val="false"/>
+          <w:i w:val="false"/>
+          <w:color w:val="000000"/>
+          <w:sz w:val="20"/>
+        </w:rPr>
+        <w:t>extra_kwargs</w:t>
+      </w:r>
+      <w:r>
+        <w:rPr>
+          <w:rFonts w:ascii="JetBrains Mono" w:hAnsi="JetBrains Mono"/>
+          <w:b w:val="false"/>
+          <w:i w:val="false"/>
+          <w:color w:val="000000"/>
+          <w:sz w:val="20"/>
+          <w:rtl w:val="true"/>
+        </w:rPr>
+        <w:t xml:space="preserve"> </w:t>
+      </w:r>
+      <w:r>
+        <w:rPr>
+          <w:rFonts w:ascii="JetBrains Mono" w:hAnsi="JetBrains Mono"/>
+          <w:b w:val="false"/>
+          <w:b w:val="false"/>
+          <w:i w:val="false"/>
+          <w:i w:val="false"/>
+          <w:color w:val="000000"/>
+          <w:sz w:val="20"/>
+          <w:sz w:val="20"/>
+          <w:rtl w:val="true"/>
+        </w:rPr>
+        <w:t xml:space="preserve">استفاده میکنیم </w:t>
+      </w:r>
+      <w:r>
+        <w:rPr>
+          <w:rFonts w:ascii="JetBrains Mono" w:hAnsi="JetBrains Mono"/>
+          <w:b w:val="false"/>
+          <w:i w:val="false"/>
+          <w:color w:val="000000"/>
+          <w:sz w:val="20"/>
+          <w:rtl w:val="true"/>
+        </w:rPr>
+        <w:t>:</w:t>
+      </w:r>
+    </w:p>
+    <w:p>
+      <w:pPr>
+        <w:pStyle w:val="Normal"/>
+        <w:bidi w:val="0"/>
+        <w:spacing w:before="0" w:after="160"/>
+        <w:jc w:val="left"/>
+        <w:rPr>
+          <w:rFonts w:ascii="arial" w:hAnsi="arial"/>
+          <w:color w:val="000000"/>
+          <w:sz w:val="20"/>
+          <w:szCs w:val="20"/>
+        </w:rPr>
+      </w:pPr>
+      <w:r>
+        <w:rPr>
+          <w:rFonts w:ascii="arial" w:hAnsi="arial"/>
+          <w:b w:val="false"/>
+          <w:i w:val="false"/>
+          <w:color w:val="000000"/>
+          <w:sz w:val="20"/>
+          <w:szCs w:val="20"/>
+        </w:rPr>
+        <w:t>fields = (</w:t>
+      </w:r>
+      <w:r>
+        <w:rPr>
+          <w:rFonts w:ascii="arial" w:hAnsi="arial"/>
+          <w:b w:val="false"/>
+          <w:i w:val="false"/>
+          <w:color w:val="000000"/>
+          <w:sz w:val="20"/>
+          <w:szCs w:val="20"/>
+        </w:rPr>
+        <w:t>'id'</w:t>
+      </w:r>
+      <w:r>
+        <w:rPr>
+          <w:rFonts w:ascii="arial" w:hAnsi="arial"/>
+          <w:b w:val="false"/>
+          <w:i w:val="false"/>
+          <w:color w:val="000000"/>
+          <w:sz w:val="20"/>
+          <w:szCs w:val="20"/>
+        </w:rPr>
+        <w:t xml:space="preserve">, </w:t>
+      </w:r>
+      <w:r>
+        <w:rPr>
+          <w:rFonts w:ascii="arial" w:hAnsi="arial"/>
+          <w:b w:val="false"/>
+          <w:i w:val="false"/>
+          <w:color w:val="000000"/>
+          <w:sz w:val="20"/>
+          <w:szCs w:val="20"/>
+        </w:rPr>
+        <w:t>'name'</w:t>
+      </w:r>
+      <w:r>
+        <w:rPr>
+          <w:rFonts w:ascii="arial" w:hAnsi="arial"/>
+          <w:b w:val="false"/>
+          <w:i w:val="false"/>
+          <w:color w:val="000000"/>
+          <w:sz w:val="20"/>
+          <w:szCs w:val="20"/>
+        </w:rPr>
+        <w:t xml:space="preserve">, </w:t>
+      </w:r>
+      <w:r>
+        <w:rPr>
+          <w:rFonts w:ascii="arial" w:hAnsi="arial"/>
+          <w:b w:val="false"/>
+          <w:i w:val="false"/>
+          <w:color w:val="000000"/>
+          <w:sz w:val="20"/>
+          <w:szCs w:val="20"/>
+        </w:rPr>
+        <w:t>'age'</w:t>
+      </w:r>
+      <w:r>
+        <w:rPr>
+          <w:rFonts w:ascii="arial" w:hAnsi="arial"/>
+          <w:b w:val="false"/>
+          <w:i w:val="false"/>
+          <w:color w:val="000000"/>
+          <w:sz w:val="20"/>
+          <w:szCs w:val="20"/>
+        </w:rPr>
+        <w:t xml:space="preserve">, </w:t>
+      </w:r>
+      <w:r>
+        <w:rPr>
+          <w:rFonts w:ascii="arial" w:hAnsi="arial"/>
+          <w:b w:val="false"/>
+          <w:i w:val="false"/>
+          <w:color w:val="000000"/>
+          <w:sz w:val="20"/>
+          <w:szCs w:val="20"/>
+        </w:rPr>
+        <w:t>'email'</w:t>
+      </w:r>
+      <w:r>
+        <w:rPr>
+          <w:rFonts w:ascii="arial" w:hAnsi="arial"/>
+          <w:b w:val="false"/>
+          <w:i w:val="false"/>
+          <w:color w:val="000000"/>
+          <w:sz w:val="20"/>
+          <w:szCs w:val="20"/>
+        </w:rPr>
+        <w:t xml:space="preserve">, </w:t>
+      </w:r>
+      <w:r>
+        <w:rPr>
+          <w:rFonts w:ascii="arial" w:hAnsi="arial"/>
+          <w:b w:val="false"/>
+          <w:i w:val="false"/>
+          <w:color w:val="000000"/>
+          <w:sz w:val="20"/>
+          <w:szCs w:val="20"/>
+        </w:rPr>
+        <w:t>'car'</w:t>
+      </w:r>
+      <w:r>
+        <w:rPr>
+          <w:rFonts w:ascii="arial" w:hAnsi="arial"/>
+          <w:b w:val="false"/>
+          <w:i w:val="false"/>
+          <w:color w:val="000000"/>
+          <w:sz w:val="20"/>
+          <w:szCs w:val="20"/>
+        </w:rPr>
+        <w:t>)</w:t>
+      </w:r>
+      <w:r>
+        <w:rPr>
+          <w:rFonts w:ascii="arial" w:hAnsi="arial"/>
+          <w:color w:val="000000"/>
+          <w:sz w:val="20"/>
+          <w:szCs w:val="20"/>
+        </w:rPr>
+        <w:br/>
+      </w:r>
+      <w:r>
+        <w:rPr>
+          <w:rFonts w:ascii="arial" w:hAnsi="arial"/>
+          <w:b w:val="false"/>
+          <w:i w:val="false"/>
+          <w:color w:val="000000"/>
+          <w:sz w:val="20"/>
+          <w:szCs w:val="20"/>
+        </w:rPr>
+        <w:t>extra_kwargs = {</w:t>
+      </w:r>
+      <w:r>
+        <w:rPr>
+          <w:rFonts w:ascii="arial" w:hAnsi="arial"/>
+          <w:b w:val="false"/>
+          <w:i w:val="false"/>
+          <w:color w:val="000000"/>
+          <w:sz w:val="20"/>
+          <w:szCs w:val="20"/>
+        </w:rPr>
+        <w:t>'email'</w:t>
+      </w:r>
+      <w:r>
+        <w:rPr>
+          <w:rFonts w:ascii="arial" w:hAnsi="arial"/>
+          <w:b w:val="false"/>
+          <w:i w:val="false"/>
+          <w:color w:val="000000"/>
+          <w:sz w:val="20"/>
+          <w:szCs w:val="20"/>
+        </w:rPr>
+        <w:t>:{</w:t>
+      </w:r>
+      <w:r>
+        <w:rPr>
+          <w:rFonts w:ascii="arial" w:hAnsi="arial"/>
+          <w:b w:val="false"/>
+          <w:i w:val="false"/>
+          <w:color w:val="000000"/>
+          <w:sz w:val="20"/>
+          <w:szCs w:val="20"/>
+        </w:rPr>
+        <w:t>'write_only'</w:t>
+      </w:r>
+      <w:r>
+        <w:rPr>
+          <w:rFonts w:ascii="arial" w:hAnsi="arial"/>
+          <w:b w:val="false"/>
+          <w:i w:val="false"/>
+          <w:color w:val="000000"/>
+          <w:sz w:val="20"/>
+          <w:szCs w:val="20"/>
+        </w:rPr>
+        <w:t>:</w:t>
+      </w:r>
+      <w:r>
+        <w:rPr>
+          <w:rFonts w:ascii="arial" w:hAnsi="arial"/>
+          <w:b w:val="false"/>
+          <w:i w:val="false"/>
+          <w:color w:val="000000"/>
+          <w:sz w:val="20"/>
+          <w:szCs w:val="20"/>
+        </w:rPr>
+        <w:t>True</w:t>
+      </w:r>
+      <w:r>
+        <w:rPr>
+          <w:rFonts w:ascii="arial" w:hAnsi="arial"/>
+          <w:b w:val="false"/>
+          <w:i w:val="false"/>
+          <w:color w:val="000000"/>
+          <w:sz w:val="20"/>
+          <w:szCs w:val="20"/>
+        </w:rPr>
+        <w:t>}}</w:t>
+      </w:r>
+    </w:p>
+    <w:p>
+      <w:pPr>
+        <w:pStyle w:val="Normal"/>
+        <w:bidi w:val="1"/>
+        <w:spacing w:before="0" w:after="160"/>
+        <w:jc w:val="left"/>
+        <w:rPr>
+          <w:rFonts w:ascii="arial" w:hAnsi="arial"/>
+          <w:color w:val="000000"/>
+          <w:sz w:val="20"/>
+          <w:szCs w:val="20"/>
+        </w:rPr>
+      </w:pPr>
+      <w:r>
+        <w:rPr>
+          <w:rFonts w:ascii="arial" w:hAnsi="arial"/>
+          <w:b w:val="false"/>
+          <w:i w:val="false"/>
+          <w:color w:val="000000"/>
+          <w:sz w:val="20"/>
+          <w:szCs w:val="20"/>
+          <w:rtl w:val="true"/>
+        </w:rPr>
+        <w:t>_______________________________________________________</w:t>
+      </w:r>
+    </w:p>
+    <w:p>
+      <w:pPr>
+        <w:pStyle w:val="Normal"/>
+        <w:bidi w:val="1"/>
+        <w:spacing w:before="0" w:after="160"/>
+        <w:jc w:val="left"/>
+        <w:rPr>
+          <w:b w:val="false"/>
+          <w:b w:val="false"/>
+          <w:i w:val="false"/>
+          <w:i w:val="false"/>
+        </w:rPr>
+      </w:pPr>
+      <w:r>
+        <w:rPr>
+          <w:rFonts w:ascii="arial" w:hAnsi="arial"/>
+          <w:color w:val="000000"/>
+          <w:sz w:val="20"/>
+          <w:szCs w:val="20"/>
+          <w:rtl w:val="true"/>
+        </w:rPr>
+      </w:r>
+    </w:p>
+    <w:p>
+      <w:pPr>
+        <w:pStyle w:val="Normal"/>
+        <w:bidi w:val="0"/>
+        <w:spacing w:before="0" w:after="160"/>
+        <w:jc w:val="left"/>
+        <w:rPr>
+          <w:rFonts w:ascii="JetBrains Mono" w:hAnsi="JetBrains Mono"/>
+          <w:b w:val="false"/>
+          <w:b w:val="false"/>
+          <w:i w:val="false"/>
+          <w:i w:val="false"/>
+          <w:sz w:val="20"/>
+        </w:rPr>
+      </w:pPr>
+      <w:r>
+        <w:rPr>
+          <w:rFonts w:ascii="arial" w:hAnsi="arial"/>
+          <w:color w:val="000000"/>
+        </w:rPr>
+      </w:r>
+    </w:p>
+    <w:p>
+      <w:pPr>
+        <w:pStyle w:val="Normal"/>
+        <w:bidi w:val="0"/>
+        <w:spacing w:before="0" w:after="160"/>
+        <w:jc w:val="left"/>
+        <w:rPr>
+          <w:b w:val="false"/>
+          <w:b w:val="false"/>
+          <w:i w:val="false"/>
+          <w:i w:val="false"/>
+          <w:sz w:val="20"/>
+        </w:rPr>
+      </w:pPr>
+      <w:r>
+        <w:rPr>
+          <w:rFonts w:ascii="arial" w:hAnsi="arial"/>
+          <w:color w:val="000000"/>
+        </w:rPr>
+      </w:r>
+    </w:p>
+    <w:p>
+      <w:pPr>
+        <w:pStyle w:val="Normal"/>
+        <w:bidi w:val="1"/>
+        <w:spacing w:before="0" w:after="160"/>
+        <w:jc w:val="left"/>
+        <w:rPr>
+          <w:rFonts w:ascii="arial" w:hAnsi="arial"/>
+          <w:color w:val="000000"/>
+        </w:rPr>
+      </w:pPr>
+      <w:r>
+        <w:rPr>
+          <w:rFonts w:ascii="arial" w:hAnsi="arial"/>
+          <w:b w:val="false"/>
+          <w:i w:val="false"/>
+          <w:color w:val="000000"/>
+          <w:sz w:val="20"/>
+          <w:rtl w:val="true"/>
+        </w:rPr>
+        <w:t xml:space="preserve"> </w:t>
+      </w:r>
+    </w:p>
+    <w:p>
+      <w:pPr>
+        <w:pStyle w:val="Normal"/>
+        <w:bidi w:val="0"/>
+        <w:spacing w:before="0" w:after="160"/>
+        <w:jc w:val="left"/>
+        <w:rPr/>
+      </w:pPr>
+      <w:r>
+        <w:rPr/>
+      </w:r>
+    </w:p>
+    <w:p>
+      <w:pPr>
+        <w:pStyle w:val="Normal"/>
+        <w:bidi w:val="1"/>
+        <w:spacing w:before="0" w:after="160"/>
+        <w:jc w:val="left"/>
+        <w:rPr/>
+      </w:pPr>
+      <w:r>
+        <w:rPr>
           <w:rtl w:val="true"/>
         </w:rPr>
       </w:r>
@@ -1256,6 +4001,14 @@
       <w:szCs w:val="20"/>
     </w:rPr>
   </w:style>
+  <w:style w:type="character" w:styleId="InternetLink">
+    <w:name w:val="Hyperlink"/>
+    <w:rPr>
+      <w:color w:val="000080"/>
+      <w:u w:val="single"/>
+      <w:lang w:val="zxx" w:eastAsia="zxx" w:bidi="zxx"/>
+    </w:rPr>
+  </w:style>
   <w:style w:type="paragraph" w:styleId="Heading">
     <w:name w:val="Heading"/>
     <w:basedOn w:val="Normal"/>

--- a/Main.docx
+++ b/Main.docx
@@ -5095,6 +5095,8 @@
           <w:rtl w:val="true"/>
         </w:rPr>
         <w:t>)</w:t>
+        <w:br/>
+        <w:t>__________________________________________________________</w:t>
       </w:r>
     </w:p>
     <w:p>
@@ -5115,9 +5117,127 @@
           <w:color w:val="000000"/>
           <w:sz w:val="20"/>
           <w:szCs w:val="20"/>
-          <w:rtl w:val="true"/>
-        </w:rPr>
-        <w:t>__________________________________________________________</w:t>
+        </w:rPr>
+        <w:t>authentication</w:t>
+      </w:r>
+      <w:r>
+        <w:rPr>
+          <w:rStyle w:val="SourceText"/>
+          <w:rFonts w:cs="arial" w:ascii=" arial " w:hAnsi=" arial "/>
+          <w:b w:val="false"/>
+          <w:bCs w:val="false"/>
+          <w:i w:val="false"/>
+          <w:color w:val="000000"/>
+          <w:sz w:val="20"/>
+          <w:szCs w:val="20"/>
+          <w:rtl w:val="true"/>
+        </w:rPr>
+        <w:t xml:space="preserve"> </w:t>
+      </w:r>
+      <w:r>
+        <w:rPr>
+          <w:rStyle w:val="SourceText"/>
+          <w:rFonts w:ascii=" arial " w:hAnsi=" arial " w:cs="arial"/>
+          <w:b w:val="false"/>
+          <w:b w:val="false"/>
+          <w:bCs w:val="false"/>
+          <w:i w:val="false"/>
+          <w:i w:val="false"/>
+          <w:color w:val="000000"/>
+          <w:sz w:val="20"/>
+          <w:sz w:val="20"/>
+          <w:szCs w:val="20"/>
+          <w:rtl w:val="true"/>
+        </w:rPr>
+        <w:t xml:space="preserve">به خودی خود هیچ محدودیتی اعمال نمیکند به طور کلی مبحت </w:t>
+      </w:r>
+      <w:r>
+        <w:rPr>
+          <w:rStyle w:val="SourceText"/>
+          <w:rFonts w:cs="arial" w:ascii=" arial " w:hAnsi=" arial "/>
+          <w:b w:val="false"/>
+          <w:bCs w:val="false"/>
+          <w:i w:val="false"/>
+          <w:color w:val="000000"/>
+          <w:sz w:val="20"/>
+          <w:szCs w:val="20"/>
+        </w:rPr>
+        <w:t>authentication</w:t>
+      </w:r>
+      <w:r>
+        <w:rPr>
+          <w:rStyle w:val="SourceText"/>
+          <w:rFonts w:cs="arial" w:ascii=" arial " w:hAnsi=" arial "/>
+          <w:b w:val="false"/>
+          <w:bCs w:val="false"/>
+          <w:i w:val="false"/>
+          <w:color w:val="000000"/>
+          <w:sz w:val="20"/>
+          <w:szCs w:val="20"/>
+          <w:rtl w:val="true"/>
+        </w:rPr>
+        <w:t xml:space="preserve"> </w:t>
+      </w:r>
+      <w:r>
+        <w:rPr>
+          <w:rStyle w:val="SourceText"/>
+          <w:rFonts w:ascii=" arial " w:hAnsi=" arial " w:cs="arial"/>
+          <w:b w:val="false"/>
+          <w:b w:val="false"/>
+          <w:bCs w:val="false"/>
+          <w:i w:val="false"/>
+          <w:i w:val="false"/>
+          <w:color w:val="000000"/>
+          <w:sz w:val="20"/>
+          <w:sz w:val="20"/>
+          <w:szCs w:val="20"/>
+          <w:rtl w:val="true"/>
+        </w:rPr>
+        <w:t xml:space="preserve">برای احراز هویت کاربر استفاده میشود به این صورت که این کاربر شناخته شده است یا ناشناخته برای اعمال محدودیت لازم است که از مبحث </w:t>
+      </w:r>
+      <w:r>
+        <w:rPr>
+          <w:rStyle w:val="SourceText"/>
+          <w:rFonts w:cs="arial" w:ascii=" arial " w:hAnsi=" arial "/>
+          <w:b w:val="false"/>
+          <w:bCs w:val="false"/>
+          <w:i w:val="false"/>
+          <w:color w:val="000000"/>
+          <w:sz w:val="20"/>
+          <w:szCs w:val="20"/>
+        </w:rPr>
+        <w:t>permission</w:t>
+      </w:r>
+      <w:r>
+        <w:rPr>
+          <w:rStyle w:val="SourceText"/>
+          <w:rFonts w:cs="arial" w:ascii=" arial " w:hAnsi=" arial "/>
+          <w:b w:val="false"/>
+          <w:bCs w:val="false"/>
+          <w:i w:val="false"/>
+          <w:color w:val="000000"/>
+          <w:sz w:val="20"/>
+          <w:szCs w:val="20"/>
+          <w:rtl w:val="true"/>
+        </w:rPr>
+        <w:t xml:space="preserve"> </w:t>
+      </w:r>
+      <w:r>
+        <w:rPr>
+          <w:rStyle w:val="SourceText"/>
+          <w:rFonts w:ascii=" arial " w:hAnsi=" arial " w:cs="arial"/>
+          <w:b w:val="false"/>
+          <w:b w:val="false"/>
+          <w:bCs w:val="false"/>
+          <w:i w:val="false"/>
+          <w:i w:val="false"/>
+          <w:color w:val="000000"/>
+          <w:sz w:val="20"/>
+          <w:sz w:val="20"/>
+          <w:szCs w:val="20"/>
+          <w:rtl w:val="true"/>
+        </w:rPr>
+        <w:t xml:space="preserve">ها استفاده شود </w:t>
       </w:r>
     </w:p>
     <w:p>
@@ -5131,6 +5251,29 @@
       <w:r>
         <w:rPr>
           <w:rStyle w:val="SourceText"/>
+          <w:rFonts w:cs="arial" w:ascii=" arial " w:hAnsi=" arial "/>
+          <w:b w:val="false"/>
+          <w:bCs w:val="false"/>
+          <w:i w:val="false"/>
+          <w:color w:val="000000"/>
+          <w:sz w:val="20"/>
+          <w:szCs w:val="20"/>
+          <w:rtl w:val="true"/>
+        </w:rPr>
+        <w:t>__________________________________________________________</w:t>
+      </w:r>
+    </w:p>
+    <w:p>
+      <w:pPr>
+        <w:pStyle w:val="TextBody"/>
+        <w:bidi w:val="1"/>
+        <w:spacing w:before="0" w:after="160"/>
+        <w:jc w:val="left"/>
+        <w:rPr/>
+      </w:pPr>
+      <w:r>
+        <w:rPr>
+          <w:rStyle w:val="SourceText"/>
           <w:rFonts w:ascii="arial" w:hAnsi="arial" w:cs="arial"/>
           <w:b w:val="false"/>
           <w:b w:val="false"/>
@@ -6218,6 +6361,62 @@
           <w:rtl w:val="true"/>
         </w:rPr>
         <w:t>)</w:t>
+      </w:r>
+    </w:p>
+    <w:p>
+      <w:pPr>
+        <w:pStyle w:val="TextBody"/>
+        <w:bidi w:val="1"/>
+        <w:spacing w:before="0" w:after="160"/>
+        <w:jc w:val="left"/>
+        <w:rPr/>
+      </w:pPr>
+      <w:r>
+        <w:rPr>
+          <w:rStyle w:val="SourceText"/>
+          <w:rFonts w:cs="arial" w:ascii="arial" w:hAnsi="arial"/>
+          <w:b w:val="false"/>
+          <w:bCs w:val="false"/>
+          <w:i w:val="false"/>
+          <w:color w:val="000000"/>
+          <w:sz w:val="20"/>
+          <w:szCs w:val="20"/>
+          <w:u w:val="none"/>
+        </w:rPr>
+        <w:t>obtain</w:t>
+      </w:r>
+      <w:r>
+        <w:rPr>
+          <w:rStyle w:val="SourceText"/>
+          <w:rFonts w:cs="arial" w:ascii="arial" w:hAnsi="arial"/>
+          <w:b w:val="false"/>
+          <w:bCs w:val="false"/>
+          <w:i w:val="false"/>
+          <w:color w:val="000000"/>
+          <w:sz w:val="20"/>
+          <w:szCs w:val="20"/>
+          <w:u w:val="none"/>
+          <w:rtl w:val="true"/>
+        </w:rPr>
+        <w:t xml:space="preserve"> </w:t>
+      </w:r>
+      <w:r>
+        <w:rPr>
+          <w:rStyle w:val="SourceText"/>
+          <w:rFonts w:ascii="arial" w:hAnsi="arial" w:cs="arial"/>
+          <w:b w:val="false"/>
+          <w:b w:val="false"/>
+          <w:bCs w:val="false"/>
+          <w:i w:val="false"/>
+          <w:i w:val="false"/>
+          <w:color w:val="000000"/>
+          <w:sz w:val="20"/>
+          <w:sz w:val="20"/>
+          <w:szCs w:val="20"/>
+          <w:u w:val="none"/>
+          <w:rtl w:val="true"/>
+        </w:rPr>
+        <w:t xml:space="preserve">به معنی گرفتن میباشد </w:t>
       </w:r>
     </w:p>
     <w:p>
@@ -9931,7 +10130,7 @@
           <w:szCs w:val="20"/>
           <w:rtl w:val="true"/>
         </w:rPr>
-        <w:t xml:space="preserve">برای شما براساس متدها </w:t>
+        <w:t xml:space="preserve">براساس متدها </w:t>
       </w:r>
       <w:r>
         <w:rPr>
@@ -11570,76 +11769,6 @@
     </w:p>
     <w:p>
       <w:pPr>
-        <w:pStyle w:val="Normal"/>
-        <w:bidi w:val="1"/>
-        <w:spacing w:before="0" w:after="160"/>
-        <w:jc w:val="left"/>
-        <w:rPr>
-          <w:b w:val="false"/>
-          <w:b w:val="false"/>
-          <w:i w:val="false"/>
-          <w:i w:val="false"/>
-          <w:color w:val="000000"/>
-          <w:sz w:val="20"/>
-          <w:szCs w:val="20"/>
-        </w:rPr>
-      </w:pPr>
-      <w:r>
-        <w:rPr>
-          <w:b w:val="false"/>
-          <w:i w:val="false"/>
-          <w:color w:val="000000"/>
-          <w:sz w:val="20"/>
-          <w:szCs w:val="20"/>
-          <w:rtl w:val="true"/>
-        </w:rPr>
-      </w:r>
-    </w:p>
-    <w:p>
-      <w:pPr>
-        <w:pStyle w:val="Normal"/>
-        <w:bidi w:val="1"/>
-        <w:spacing w:before="0" w:after="160"/>
-        <w:jc w:val="left"/>
-        <w:rPr>
-          <w:b w:val="false"/>
-          <w:b w:val="false"/>
-          <w:i w:val="false"/>
-          <w:i w:val="false"/>
-          <w:color w:val="000000"/>
-          <w:sz w:val="20"/>
-          <w:szCs w:val="20"/>
-        </w:rPr>
-      </w:pPr>
-      <w:r>
-        <w:rPr>
-          <w:b w:val="false"/>
-          <w:i w:val="false"/>
-          <w:color w:val="000000"/>
-          <w:sz w:val="20"/>
-          <w:szCs w:val="20"/>
-          <w:rtl w:val="true"/>
-        </w:rPr>
-      </w:r>
-    </w:p>
-    <w:p>
-      <w:pPr>
-        <w:pStyle w:val="TextBody"/>
-        <w:bidi w:val="1"/>
-        <w:jc w:val="left"/>
-        <w:rPr>
-          <w:rFonts w:ascii="arial" w:hAnsi="arial" w:cs="arial"/>
-        </w:rPr>
-      </w:pPr>
-      <w:r>
-        <w:rPr>
-          <w:rFonts w:cs="arial" w:ascii="arial" w:hAnsi="arial"/>
-          <w:rtl w:val="true"/>
-        </w:rPr>
-      </w:r>
-    </w:p>
-    <w:p>
-      <w:pPr>
         <w:pStyle w:val="TextBody"/>
         <w:bidi w:val="1"/>
         <w:jc w:val="left"/>
@@ -15776,15 +15905,256 @@
         <w:jc w:val="left"/>
         <w:rPr/>
       </w:pPr>
+      <w:hyperlink r:id="rId4">
+        <w:r>
+          <w:rPr>
+            <w:rStyle w:val="InternetLink"/>
+            <w:rFonts w:cs="arial" w:ascii="arial" w:hAnsi="arial"/>
+            <w:sz w:val="20"/>
+            <w:szCs w:val="20"/>
+            <w:u w:val="none"/>
+          </w:rPr>
+          <w:t>https://www.django-rest-framework.org/api-guide/pagination/</w:t>
+        </w:r>
+      </w:hyperlink>
+    </w:p>
+    <w:p>
+      <w:pPr>
+        <w:pStyle w:val="TextBody"/>
+        <w:bidi w:val="1"/>
+        <w:jc w:val="left"/>
+        <w:rPr/>
+      </w:pPr>
       <w:r>
         <w:rPr>
           <w:rStyle w:val="InternetLink"/>
-          <w:rFonts w:cs="arial" w:ascii="arial" w:hAnsi="arial"/>
-          <w:sz w:val="20"/>
-          <w:szCs w:val="20"/>
-          <w:u w:val="none"/>
-        </w:rPr>
-        <w:t>https://www.django-rest-framework.org/api-guide/pagination/</w:t>
+          <w:rFonts w:ascii="arial" w:hAnsi="arial" w:cs="arial"/>
+          <w:color w:val="000000"/>
+          <w:sz w:val="20"/>
+          <w:sz w:val="20"/>
+          <w:szCs w:val="20"/>
+          <w:u w:val="none"/>
+          <w:rtl w:val="true"/>
+        </w:rPr>
+        <w:t xml:space="preserve">منظور از </w:t>
+      </w:r>
+      <w:r>
+        <w:rPr>
+          <w:rStyle w:val="InternetLink"/>
+          <w:rFonts w:cs="arial" w:ascii="arial" w:hAnsi="arial"/>
+          <w:color w:val="000000"/>
+          <w:sz w:val="20"/>
+          <w:szCs w:val="20"/>
+          <w:u w:val="none"/>
+        </w:rPr>
+        <w:t>offest</w:t>
+      </w:r>
+      <w:r>
+        <w:rPr>
+          <w:rStyle w:val="InternetLink"/>
+          <w:rFonts w:cs="arial" w:ascii="arial" w:hAnsi="arial"/>
+          <w:color w:val="000000"/>
+          <w:sz w:val="20"/>
+          <w:szCs w:val="20"/>
+          <w:u w:val="none"/>
+          <w:rtl w:val="true"/>
+        </w:rPr>
+        <w:t xml:space="preserve"> </w:t>
+      </w:r>
+      <w:r>
+        <w:rPr>
+          <w:rStyle w:val="InternetLink"/>
+          <w:rFonts w:ascii="arial" w:hAnsi="arial" w:cs="arial"/>
+          <w:color w:val="000000"/>
+          <w:sz w:val="20"/>
+          <w:sz w:val="20"/>
+          <w:szCs w:val="20"/>
+          <w:u w:val="none"/>
+          <w:rtl w:val="true"/>
+        </w:rPr>
+        <w:t xml:space="preserve">اولین </w:t>
+      </w:r>
+      <w:r>
+        <w:rPr>
+          <w:rStyle w:val="InternetLink"/>
+          <w:rFonts w:cs="arial" w:ascii="arial" w:hAnsi="arial"/>
+          <w:color w:val="000000"/>
+          <w:sz w:val="20"/>
+          <w:szCs w:val="20"/>
+          <w:u w:val="none"/>
+        </w:rPr>
+        <w:t>object</w:t>
+      </w:r>
+      <w:r>
+        <w:rPr>
+          <w:rStyle w:val="InternetLink"/>
+          <w:rFonts w:cs="arial" w:ascii="arial" w:hAnsi="arial"/>
+          <w:color w:val="000000"/>
+          <w:sz w:val="20"/>
+          <w:szCs w:val="20"/>
+          <w:u w:val="none"/>
+          <w:rtl w:val="true"/>
+        </w:rPr>
+        <w:t xml:space="preserve"> </w:t>
+      </w:r>
+      <w:r>
+        <w:rPr>
+          <w:rStyle w:val="InternetLink"/>
+          <w:rFonts w:ascii="arial" w:hAnsi="arial" w:cs="arial"/>
+          <w:color w:val="000000"/>
+          <w:sz w:val="20"/>
+          <w:sz w:val="20"/>
+          <w:szCs w:val="20"/>
+          <w:u w:val="none"/>
+          <w:rtl w:val="true"/>
+        </w:rPr>
+        <w:t xml:space="preserve">ی هست که در آن صفحه از آن شروع میشود مثلا اگر </w:t>
+      </w:r>
+      <w:r>
+        <w:rPr>
+          <w:rStyle w:val="InternetLink"/>
+          <w:rFonts w:cs="arial" w:ascii="arial" w:hAnsi="arial"/>
+          <w:color w:val="000000"/>
+          <w:sz w:val="20"/>
+          <w:szCs w:val="20"/>
+          <w:u w:val="none"/>
+        </w:rPr>
+        <w:t>offeset</w:t>
+      </w:r>
+      <w:r>
+        <w:rPr>
+          <w:rStyle w:val="InternetLink"/>
+          <w:rFonts w:cs="arial" w:ascii="arial" w:hAnsi="arial"/>
+          <w:color w:val="000000"/>
+          <w:sz w:val="20"/>
+          <w:szCs w:val="20"/>
+          <w:u w:val="none"/>
+          <w:rtl w:val="true"/>
+        </w:rPr>
+        <w:t xml:space="preserve"> </w:t>
+      </w:r>
+      <w:r>
+        <w:rPr>
+          <w:rStyle w:val="InternetLink"/>
+          <w:rFonts w:ascii="arial" w:hAnsi="arial" w:cs="arial"/>
+          <w:color w:val="000000"/>
+          <w:sz w:val="20"/>
+          <w:sz w:val="20"/>
+          <w:szCs w:val="20"/>
+          <w:u w:val="none"/>
+          <w:rtl w:val="true"/>
+        </w:rPr>
+        <w:t xml:space="preserve">برابر </w:t>
+      </w:r>
+      <w:r>
+        <w:rPr>
+          <w:rStyle w:val="InternetLink"/>
+          <w:rFonts w:ascii="arial" w:hAnsi="arial" w:cs="arial"/>
+          <w:color w:val="000000"/>
+          <w:sz w:val="20"/>
+          <w:sz w:val="20"/>
+          <w:szCs w:val="20"/>
+          <w:u w:val="none"/>
+        </w:rPr>
+        <w:t>۲</w:t>
+      </w:r>
+      <w:r>
+        <w:rPr>
+          <w:rStyle w:val="InternetLink"/>
+          <w:rFonts w:ascii="arial" w:hAnsi="arial" w:cs="arial"/>
+          <w:color w:val="000000"/>
+          <w:sz w:val="20"/>
+          <w:sz w:val="20"/>
+          <w:szCs w:val="20"/>
+          <w:u w:val="none"/>
+          <w:rtl w:val="true"/>
+        </w:rPr>
+        <w:t xml:space="preserve"> باشد در آن صفحه اولین </w:t>
+      </w:r>
+      <w:r>
+        <w:rPr>
+          <w:rStyle w:val="InternetLink"/>
+          <w:rFonts w:cs="arial" w:ascii="arial" w:hAnsi="arial"/>
+          <w:color w:val="000000"/>
+          <w:sz w:val="20"/>
+          <w:szCs w:val="20"/>
+          <w:u w:val="none"/>
+        </w:rPr>
+        <w:t>obeject</w:t>
+      </w:r>
+      <w:r>
+        <w:rPr>
+          <w:rStyle w:val="InternetLink"/>
+          <w:rFonts w:cs="arial" w:ascii="arial" w:hAnsi="arial"/>
+          <w:color w:val="000000"/>
+          <w:sz w:val="20"/>
+          <w:szCs w:val="20"/>
+          <w:u w:val="none"/>
+          <w:rtl w:val="true"/>
+        </w:rPr>
+        <w:t xml:space="preserve"> </w:t>
+      </w:r>
+      <w:r>
+        <w:rPr>
+          <w:rStyle w:val="InternetLink"/>
+          <w:rFonts w:ascii="arial" w:hAnsi="arial" w:cs="arial"/>
+          <w:color w:val="000000"/>
+          <w:sz w:val="20"/>
+          <w:sz w:val="20"/>
+          <w:szCs w:val="20"/>
+          <w:u w:val="none"/>
+          <w:rtl w:val="true"/>
+        </w:rPr>
+        <w:t xml:space="preserve">ی که نمایش میدهد </w:t>
+      </w:r>
+      <w:r>
+        <w:rPr>
+          <w:rStyle w:val="InternetLink"/>
+          <w:rFonts w:cs="arial" w:ascii="arial" w:hAnsi="arial"/>
+          <w:color w:val="000000"/>
+          <w:sz w:val="20"/>
+          <w:szCs w:val="20"/>
+          <w:u w:val="none"/>
+        </w:rPr>
+        <w:t>id</w:t>
+      </w:r>
+      <w:r>
+        <w:rPr>
+          <w:rStyle w:val="InternetLink"/>
+          <w:rFonts w:ascii="arial" w:hAnsi="arial" w:cs="arial"/>
+          <w:color w:val="000000"/>
+          <w:sz w:val="20"/>
+          <w:sz w:val="20"/>
+          <w:szCs w:val="20"/>
+          <w:u w:val="none"/>
+          <w:rtl w:val="true"/>
+        </w:rPr>
+        <w:t xml:space="preserve">ی آن برابر </w:t>
+      </w:r>
+      <w:r>
+        <w:rPr>
+          <w:rStyle w:val="InternetLink"/>
+          <w:rFonts w:ascii="arial" w:hAnsi="arial" w:cs="arial"/>
+          <w:color w:val="000000"/>
+          <w:sz w:val="20"/>
+          <w:sz w:val="20"/>
+          <w:szCs w:val="20"/>
+          <w:u w:val="none"/>
+        </w:rPr>
+        <w:t>۲</w:t>
+      </w:r>
+      <w:r>
+        <w:rPr>
+          <w:rStyle w:val="InternetLink"/>
+          <w:rFonts w:ascii="arial" w:hAnsi="arial" w:cs="arial"/>
+          <w:color w:val="000000"/>
+          <w:sz w:val="20"/>
+          <w:sz w:val="20"/>
+          <w:szCs w:val="20"/>
+          <w:u w:val="none"/>
+          <w:rtl w:val="true"/>
+        </w:rPr>
+        <w:t xml:space="preserve"> میباشد </w:t>
       </w:r>
     </w:p>
     <w:p>

--- a/Main.docx
+++ b/Main.docx
@@ -1,6 +1,6 @@
 
 <file path=word/document.xml><?xml version="1.0" encoding="utf-8"?>
-<w:document xmlns:o="urn:schemas-microsoft-com:office:office" xmlns:r="http://schemas.openxmlformats.org/officeDocument/2006/relationships" xmlns:v="urn:schemas-microsoft-com:vml" xmlns:w="http://schemas.openxmlformats.org/wordprocessingml/2006/main" xmlns:w10="urn:schemas-microsoft-com:office:word" xmlns:wp="http://schemas.openxmlformats.org/drawingml/2006/wordprocessingDrawing" xmlns:wps="http://schemas.microsoft.com/office/word/2010/wordprocessingShape" xmlns:wpg="http://schemas.microsoft.com/office/word/2010/wordprocessingGroup" xmlns:mc="http://schemas.openxmlformats.org/markup-compatibility/2006" xmlns:wp14="http://schemas.microsoft.com/office/word/2010/wordprocessingDrawing" xmlns:w14="http://schemas.microsoft.com/office/word/2010/wordml" mc:Ignorable="w14 wp14">
+<w:document xmlns:o="urn:schemas-microsoft-com:office:office" xmlns:r="http://schemas.openxmlformats.org/officeDocument/2006/relationships" xmlns:v="urn:schemas-microsoft-com:vml" xmlns:w="http://schemas.openxmlformats.org/wordprocessingml/2006/main" xmlns:w10="urn:schemas-microsoft-com:office:word" xmlns:wp="http://schemas.openxmlformats.org/drawingml/2006/wordprocessingDrawing" xmlns:wps="http://schemas.microsoft.com/office/word/2010/wordprocessingShape" xmlns:wpg="http://schemas.microsoft.com/office/word/2010/wordprocessingGroup" xmlns:mc="http://schemas.openxmlformats.org/markup-compatibility/2006" xmlns:wp14="http://schemas.microsoft.com/office/word/2010/wordprocessingDrawing" xmlns:w14="http://schemas.microsoft.com/office/word/2010/wordml" xmlns:w15="http://schemas.microsoft.com/office/word/2012/wordml" mc:Ignorable="w14 wp14 w15">
   <w:body>
     <w:p>
       <w:pPr>
@@ -11,7 +11,6 @@
         <w:rPr>
           <w:rFonts w:ascii="arial" w:hAnsi="arial" w:cs="arial"/>
           <w:b w:val="false"/>
-          <w:b w:val="false"/>
           <w:bCs w:val="false"/>
           <w:sz w:val="20"/>
           <w:szCs w:val="20"/>
@@ -587,7 +586,6 @@
         <w:rPr>
           <w:rFonts w:ascii="arial" w:hAnsi="arial" w:cs="arial"/>
           <w:b w:val="false"/>
-          <w:b w:val="false"/>
           <w:bCs w:val="false"/>
           <w:sz w:val="20"/>
           <w:szCs w:val="20"/>
@@ -614,7 +612,6 @@
         <w:rPr>
           <w:rFonts w:ascii="arial" w:hAnsi="arial" w:cs="arial"/>
           <w:b w:val="false"/>
-          <w:b w:val="false"/>
           <w:bCs w:val="false"/>
           <w:sz w:val="20"/>
           <w:szCs w:val="20"/>
@@ -799,7 +796,6 @@
         <w:rPr>
           <w:rFonts w:ascii="arial" w:hAnsi="arial" w:cs="arial"/>
           <w:b w:val="false"/>
-          <w:b w:val="false"/>
           <w:bCs w:val="false"/>
           <w:sz w:val="20"/>
           <w:szCs w:val="20"/>
@@ -825,7 +821,6 @@
         <w:jc w:val="left"/>
         <w:rPr>
           <w:rFonts w:ascii="arial" w:hAnsi="arial" w:cs="arial"/>
-          <w:b w:val="false"/>
           <w:b w:val="false"/>
           <w:bCs w:val="false"/>
           <w:sz w:val="20"/>
@@ -1181,7 +1176,7 @@
         <w:rPr>
           <w:rStyle w:val="InternetLink"/>
         </w:rPr>
-        <w:instrText> HYPERLINK "https://www.django-rest-framework.org/api-guide/views/" \l "class-based-views"</w:instrText>
+        <w:instrText xml:space="preserve"> HYPERLINK "https://www.django-rest-framework.org/api-guide/views/" \l "class-based-views"</w:instrText>
       </w:r>
       <w:r>
         <w:rPr>
@@ -1217,7 +1212,7 @@
         <w:rPr>
           <w:rStyle w:val="InternetLink"/>
         </w:rPr>
-        <w:instrText> HYPERLINK "https://www.django-rest-framework.org/api-guide/views/" \l "function-based-views"</w:instrText>
+        <w:instrText xml:space="preserve"> HYPERLINK "https://www.django-rest-framework.org/api-guide/views/" \l "function-based-views"</w:instrText>
       </w:r>
       <w:r>
         <w:rPr>
@@ -2318,7 +2313,7 @@
           <w:rFonts w:ascii="arial" w:hAnsi="arial"/>
           <w:color w:val="000000"/>
         </w:rPr>
-        <w:instrText> HYPERLINK "https://www.django-rest-framework.org/api-guide/serializers/" \l "modelserializer"</w:instrText>
+        <w:instrText xml:space="preserve"> HYPERLINK "https://www.django-rest-framework.org/api-guide/serializers/" \l "modelserializer"</w:instrText>
       </w:r>
       <w:r>
         <w:rPr>
@@ -2740,7 +2735,7 @@
           <w:rFonts w:ascii="arial" w:hAnsi="arial"/>
           <w:color w:val="000000"/>
         </w:rPr>
-        <w:instrText> HYPERLINK "https://www.django-rest-framework.org/api-guide/fields/" \l "core-arguments"</w:instrText>
+        <w:instrText xml:space="preserve"> HYPERLINK "https://www.django-rest-framework.org/api-guide/fields/" \l "core-arguments"</w:instrText>
       </w:r>
       <w:r>
         <w:rPr>
@@ -2858,7 +2853,35 @@
           <w:sz w:val="20"/>
           <w:rtl w:val="true"/>
         </w:rPr>
-        <w:t xml:space="preserve">ها ساخته شود </w:t>
+        <w:t xml:space="preserve">ها </w:t>
+      </w:r>
+      <w:r>
+        <w:rPr>
+          <w:rFonts w:ascii="arial" w:hAnsi="arial"/>
+          <w:b w:val="false"/>
+          <w:b w:val="false"/>
+          <w:i w:val="false"/>
+          <w:i w:val="false"/>
+          <w:color w:val="000000"/>
+          <w:sz w:val="20"/>
+          <w:sz w:val="20"/>
+          <w:rtl w:val="true"/>
+        </w:rPr>
+        <w:t>اضافه</w:t>
+      </w:r>
+      <w:r>
+        <w:rPr>
+          <w:rFonts w:ascii="arial" w:hAnsi="arial"/>
+          <w:b w:val="false"/>
+          <w:b w:val="false"/>
+          <w:i w:val="false"/>
+          <w:i w:val="false"/>
+          <w:color w:val="000000"/>
+          <w:sz w:val="20"/>
+          <w:sz w:val="20"/>
+          <w:rtl w:val="true"/>
+        </w:rPr>
+        <w:t xml:space="preserve"> شود </w:t>
       </w:r>
     </w:p>
     <w:p>
@@ -3129,7 +3152,6 @@
         <w:jc w:val="left"/>
         <w:rPr>
           <w:rFonts w:ascii="arial" w:hAnsi="arial" w:cs="arial"/>
-          <w:b w:val="false"/>
           <w:b w:val="false"/>
           <w:bCs w:val="false"/>
         </w:rPr>
@@ -5605,7 +5627,7 @@
           <w:rFonts w:eastAsia="Liberation Mono" w:cs="arial" w:ascii="Liberation Mono" w:hAnsi="Liberation Mono"/>
           <w:color w:val="000000"/>
         </w:rPr>
-        <w:instrText> HYPERLINK "https://www.django-rest-framework.org/api-guide/authentication/" \l "setting-the-authentication-scheme"</w:instrText>
+        <w:instrText xml:space="preserve"> HYPERLINK "https://www.django-rest-framework.org/api-guide/authentication/" \l "setting-the-authentication-scheme"</w:instrText>
       </w:r>
       <w:r>
         <w:rPr>
@@ -5890,7 +5912,7 @@
           <w:rFonts w:eastAsia="Liberation Mono" w:cs="arial" w:ascii="Liberation Mono" w:hAnsi="Liberation Mono"/>
           <w:color w:val="000000"/>
         </w:rPr>
-        <w:instrText> HYPERLINK "https://www.django-rest-framework.org/api-guide/authentication/" \l "tokenauthentication"</w:instrText>
+        <w:instrText xml:space="preserve"> HYPERLINK "https://www.django-rest-framework.org/api-guide/authentication/" \l "tokenauthentication"</w:instrText>
       </w:r>
       <w:r>
         <w:rPr>
@@ -5960,7 +5982,7 @@
           <w:rFonts w:eastAsia="Liberation Mono" w:cs="arial" w:ascii="Liberation Mono" w:hAnsi="Liberation Mono"/>
           <w:color w:val="000000"/>
         </w:rPr>
-        <w:instrText> HYPERLINK "https://www.django-rest-framework.org/api-guide/authentication/" \l "tokenauthentication"</w:instrText>
+        <w:instrText xml:space="preserve"> HYPERLINK "https://www.django-rest-framework.org/api-guide/authentication/" \l "tokenauthentication"</w:instrText>
       </w:r>
       <w:r>
         <w:rPr>
@@ -6181,7 +6203,7 @@
           <w:rFonts w:eastAsia="Liberation Mono" w:cs="arial" w:ascii="Liberation Mono" w:hAnsi="Liberation Mono"/>
           <w:color w:val="000000"/>
         </w:rPr>
-        <w:instrText> HYPERLINK "https://www.django-rest-framework.org/api-guide/authentication/" \l "by-exposing-an-api-endpoint"</w:instrText>
+        <w:instrText xml:space="preserve"> HYPERLINK "https://www.django-rest-framework.org/api-guide/authentication/" \l "by-exposing-an-api-endpoint"</w:instrText>
       </w:r>
       <w:r>
         <w:rPr>
@@ -7979,7 +8001,7 @@
           <w:rFonts w:eastAsia="Liberation Mono" w:cs="arial" w:ascii="Liberation Mono" w:hAnsi="Liberation Mono"/>
           <w:color w:val="000000"/>
         </w:rPr>
-        <w:instrText> HYPERLINK "https://www.django-rest-framework.org/api-guide/permissions/" \l "setting-the-permission-policy"</w:instrText>
+        <w:instrText xml:space="preserve"> HYPERLINK "https://www.django-rest-framework.org/api-guide/permissions/" \l "setting-the-permission-policy"</w:instrText>
       </w:r>
       <w:r>
         <w:rPr>
@@ -10406,7 +10428,7 @@
           <w:rFonts w:cs="aril" w:ascii="aril" w:hAnsi="aril"/>
           <w:color w:val="000000"/>
         </w:rPr>
-        <w:instrText> HYPERLINK "https://www.django-rest-framework.org/api-guide/routers/" \l "usage"</w:instrText>
+        <w:instrText xml:space="preserve"> HYPERLINK "https://www.django-rest-framework.org/api-guide/routers/" \l "usage"</w:instrText>
       </w:r>
       <w:r>
         <w:rPr>
@@ -10565,7 +10587,7 @@
           <w:rFonts w:cs="aril" w:ascii="aril" w:hAnsi="aril"/>
           <w:color w:val="000000"/>
         </w:rPr>
-        <w:instrText> HYPERLINK "https://www.django-rest-framework.org/api-guide/routers/" \l "usage"</w:instrText>
+        <w:instrText xml:space="preserve"> HYPERLINK "https://www.django-rest-framework.org/api-guide/routers/" \l "usage"</w:instrText>
       </w:r>
       <w:r>
         <w:rPr>
@@ -12127,7 +12149,7 @@
           <w:szCs w:val="20"/>
           <w:rFonts w:cs="arial" w:ascii="arial" w:hAnsi="arial"/>
         </w:rPr>
-        <w:instrText> HYPERLINK "https://www.django-rest-framework.org/api-guide/viewsets/" \l "modelviewset"</w:instrText>
+        <w:instrText xml:space="preserve"> HYPERLINK "https://www.django-rest-framework.org/api-guide/viewsets/" \l "modelviewset"</w:instrText>
       </w:r>
       <w:r>
         <w:rPr>
@@ -12917,7 +12939,7 @@
           <w:sz w:val="20"/>
           <w:szCs w:val="20"/>
         </w:rPr>
-        <w:instrText> HYPERLINK "https://www.django-rest-framework.org/api-guide/serializers/" \l "validation"</w:instrText>
+        <w:instrText xml:space="preserve"> HYPERLINK "https://www.django-rest-framework.org/api-guide/serializers/" \l "validation"</w:instrText>
       </w:r>
       <w:r>
         <w:rPr>
@@ -13124,7 +13146,7 @@
           <w:rFonts w:cs="arial" w:ascii="arial" w:hAnsi="arial"/>
           <w:color w:val="000000"/>
         </w:rPr>
-        <w:instrText> HYPERLINK "https://www.django-rest-framework.org/api-guide/serializers/" \l "field-level-validation"</w:instrText>
+        <w:instrText xml:space="preserve"> HYPERLINK "https://www.django-rest-framework.org/api-guide/serializers/" \l "field-level-validation"</w:instrText>
       </w:r>
       <w:r>
         <w:rPr>
@@ -13477,7 +13499,7 @@
           <w:rFonts w:cs="arial" w:ascii="arial" w:hAnsi="arial"/>
           <w:color w:val="000000"/>
         </w:rPr>
-        <w:instrText> HYPERLINK "https://www.django-rest-framework.org/api-guide/serializers/" \l "object-level-validation"</w:instrText>
+        <w:instrText xml:space="preserve"> HYPERLINK "https://www.django-rest-framework.org/api-guide/serializers/" \l "object-level-validation"</w:instrText>
       </w:r>
       <w:r>
         <w:rPr>
@@ -14576,7 +14598,7 @@
           <w:rFonts w:eastAsia="Liberation Mono" w:cs="arial" w:ascii="Liberation Mono" w:hAnsi="Liberation Mono"/>
           <w:color w:val="000000"/>
         </w:rPr>
-        <w:instrText> HYPERLINK "https://www.django-rest-framework.org/api-guide/throttling/" \l "scopedratethrottle"</w:instrText>
+        <w:instrText xml:space="preserve"> HYPERLINK "https://www.django-rest-framework.org/api-guide/throttling/" \l "scopedratethrottle"</w:instrText>
       </w:r>
       <w:r>
         <w:rPr>
@@ -15077,7 +15099,7 @@
           <w:rFonts w:eastAsia="Liberation Mono" w:cs="arial" w:ascii="Liberation Mono" w:hAnsi="Liberation Mono"/>
           <w:color w:val="000000"/>
         </w:rPr>
-        <w:instrText> HYPERLINK "https://www.django-rest-framework.org/api-guide/authentication/" \l "sessionauthentication"</w:instrText>
+        <w:instrText xml:space="preserve"> HYPERLINK "https://www.django-rest-framework.org/api-guide/authentication/" \l "sessionauthentication"</w:instrText>
       </w:r>
       <w:r>
         <w:rPr>
@@ -15905,18 +15927,16 @@
         <w:jc w:val="left"/>
         <w:rPr/>
       </w:pPr>
-      <w:hyperlink r:id="rId4">
-        <w:r>
-          <w:rPr>
-            <w:rStyle w:val="InternetLink"/>
-            <w:rFonts w:cs="arial" w:ascii="arial" w:hAnsi="arial"/>
-            <w:sz w:val="20"/>
-            <w:szCs w:val="20"/>
-            <w:u w:val="none"/>
-          </w:rPr>
-          <w:t>https://www.django-rest-framework.org/api-guide/pagination/</w:t>
-        </w:r>
-      </w:hyperlink>
+      <w:r>
+        <w:rPr>
+          <w:rStyle w:val="InternetLink"/>
+          <w:rFonts w:cs="arial" w:ascii="arial" w:hAnsi="arial"/>
+          <w:sz w:val="20"/>
+          <w:szCs w:val="20"/>
+          <w:u w:val="none"/>
+        </w:rPr>
+        <w:t>https://www.django-rest-framework.org/api-guide/pagination/</w:t>
+      </w:r>
     </w:p>
     <w:p>
       <w:pPr>
@@ -16182,7 +16202,6 @@
         <w:jc w:val="left"/>
         <w:rPr>
           <w:b w:val="false"/>
-          <w:b w:val="false"/>
           <w:bCs w:val="false"/>
         </w:rPr>
       </w:pPr>
@@ -16762,7 +16781,7 @@
           <w:bCs w:val="false"/>
           <w:rFonts w:cs="arial" w:ascii="arial" w:hAnsi="arial"/>
         </w:rPr>
-        <w:instrText> HYPERLINK "https://www.django-rest-framework.org/api-guide/relations/" \l "stringrelatedfield"</w:instrText>
+        <w:instrText xml:space="preserve"> HYPERLINK "https://www.django-rest-framework.org/api-guide/relations/" \l "stringrelatedfield"</w:instrText>
       </w:r>
       <w:r>
         <w:rPr>
@@ -16829,7 +16848,6 @@
         <w:rPr>
           <w:rFonts w:ascii="arial" w:hAnsi="arial" w:cs="arial"/>
           <w:b w:val="false"/>
-          <w:b w:val="false"/>
           <w:bCs w:val="false"/>
           <w:sz w:val="20"/>
           <w:szCs w:val="20"/>
@@ -17090,7 +17108,7 @@
           <w:bCs w:val="false"/>
           <w:rFonts w:eastAsia="Liberation Mono" w:cs="arial" w:ascii="Liberation Mono" w:hAnsi="Liberation Mono"/>
         </w:rPr>
-        <w:instrText> HYPERLINK "https://www.django-rest-framework.org/api-guide/relations/" \l "hyperlinkedrelatedfield"</w:instrText>
+        <w:instrText xml:space="preserve"> HYPERLINK "https://www.django-rest-framework.org/api-guide/relations/" \l "hyperlinkedrelatedfield"</w:instrText>
       </w:r>
       <w:r>
         <w:rPr>
@@ -17159,7 +17177,6 @@
           <w:rStyle w:val="SourceText"/>
           <w:rFonts w:ascii="arial" w:hAnsi="arial" w:cs="arial"/>
           <w:b w:val="false"/>
-          <w:b w:val="false"/>
           <w:bCs w:val="false"/>
           <w:sz w:val="20"/>
           <w:szCs w:val="20"/>
@@ -17186,7 +17203,6 @@
         <w:rPr>
           <w:rFonts w:ascii="arial" w:hAnsi="arial" w:cs="arial"/>
           <w:b w:val="false"/>
-          <w:b w:val="false"/>
           <w:bCs w:val="false"/>
           <w:sz w:val="20"/>
           <w:szCs w:val="20"/>
@@ -17276,7 +17292,6 @@
           <w:rStyle w:val="SourceText"/>
           <w:rFonts w:ascii="arial" w:hAnsi="arial" w:cs="arial"/>
           <w:b w:val="false"/>
-          <w:b w:val="false"/>
           <w:i w:val="false"/>
           <w:i w:val="false"/>
           <w:color w:val="000000"/>
@@ -17306,7 +17321,6 @@
         <w:rPr>
           <w:rStyle w:val="SourceText"/>
           <w:rFonts w:ascii="arial" w:hAnsi="arial" w:cs="arial"/>
-          <w:b w:val="false"/>
           <w:b w:val="false"/>
           <w:i w:val="false"/>
           <w:i w:val="false"/>
@@ -17337,7 +17351,6 @@
         <w:jc w:val="left"/>
         <w:rPr>
           <w:b w:val="false"/>
-          <w:b w:val="false"/>
           <w:i w:val="false"/>
           <w:i w:val="false"/>
           <w:color w:val="000000"/>
@@ -17364,7 +17377,6 @@
         <w:jc w:val="left"/>
         <w:rPr>
           <w:b w:val="false"/>
-          <w:b w:val="false"/>
           <w:i w:val="false"/>
           <w:i w:val="false"/>
           <w:color w:val="000000"/>
@@ -17415,7 +17427,6 @@
           <w:rStyle w:val="SourceText"/>
           <w:rFonts w:ascii="arial" w:hAnsi="arial" w:cs="arial"/>
           <w:b w:val="false"/>
-          <w:b w:val="false"/>
           <w:bCs w:val="false"/>
           <w:i w:val="false"/>
           <w:i w:val="false"/>
@@ -17448,7 +17459,6 @@
           <w:rStyle w:val="SourceText"/>
           <w:rFonts w:ascii="arial" w:hAnsi="arial" w:cs="arial"/>
           <w:b w:val="false"/>
-          <w:b w:val="false"/>
           <w:bCs w:val="false"/>
           <w:i w:val="false"/>
           <w:i w:val="false"/>
@@ -17482,7 +17492,6 @@
           <w:rStyle w:val="SourceText"/>
           <w:rFonts w:ascii="arial" w:hAnsi="arial" w:cs="arial"/>
           <w:b w:val="false"/>
-          <w:b w:val="false"/>
           <w:bCs w:val="false"/>
           <w:i w:val="false"/>
           <w:i w:val="false"/>
@@ -17516,7 +17525,6 @@
           <w:rStyle w:val="SourceText"/>
           <w:rFonts w:ascii="arial" w:hAnsi="arial" w:cs="arial"/>
           <w:b w:val="false"/>
-          <w:b w:val="false"/>
           <w:bCs w:val="false"/>
           <w:i w:val="false"/>
           <w:i w:val="false"/>
@@ -17549,7 +17557,6 @@
         <w:rPr>
           <w:rStyle w:val="SourceText"/>
           <w:rFonts w:ascii="arial" w:hAnsi="arial" w:cs="arial"/>
-          <w:b w:val="false"/>
           <w:b w:val="false"/>
           <w:bCs w:val="false"/>
           <w:i w:val="false"/>
@@ -17647,7 +17654,6 @@
         <w:jc w:val="left"/>
         <w:rPr>
           <w:b w:val="false"/>
-          <w:b w:val="false"/>
           <w:i w:val="false"/>
           <w:i w:val="false"/>
         </w:rPr>
@@ -17669,7 +17675,6 @@
         <w:rPr>
           <w:rFonts w:ascii="JetBrains Mono" w:hAnsi="JetBrains Mono"/>
           <w:b w:val="false"/>
-          <w:b w:val="false"/>
           <w:i w:val="false"/>
           <w:i w:val="false"/>
           <w:sz w:val="20"/>
@@ -17691,7 +17696,6 @@
         <w:spacing w:before="0" w:after="160"/>
         <w:jc w:val="left"/>
         <w:rPr>
-          <w:b w:val="false"/>
           <w:b w:val="false"/>
           <w:i w:val="false"/>
           <w:i w:val="false"/>
